--- a/kaggle/TwoSigma/BI Capstone Project/Documentation.docx
+++ b/kaggle/TwoSigma/BI Capstone Project/Documentation.docx
@@ -3,54 +3,6 @@
 <w:document xmlns:wpc="http://schemas.microsoft.com/office/word/2010/wordprocessingCanvas" xmlns:cx="http://schemas.microsoft.com/office/drawing/2014/chartex" xmlns:cx1="http://schemas.microsoft.com/office/drawing/2015/9/8/chartex" xmlns:cx2="http://schemas.microsoft.com/office/drawing/2015/10/21/chartex" xmlns:cx3="http://schemas.microsoft.com/office/drawing/2016/5/9/chartex" xmlns:cx4="http://schemas.microsoft.com/office/drawing/2016/5/10/chartex" xmlns:cx5="http://schemas.microsoft.com/office/drawing/2016/5/11/chartex" xmlns:cx6="http://schemas.microsoft.com/office/drawing/2016/5/12/chartex" xmlns:cx7="http://schemas.microsoft.com/office/drawing/2016/5/13/chartex" xmlns:cx8="http://schemas.microsoft.com/office/drawing/2016/5/14/chartex" xmlns:mc="http://schemas.openxmlformats.org/markup-compatibility/2006" xmlns:o="urn:schemas-microsoft-com:office:office" xmlns:r="http://schemas.openxmlformats.org/officeDocument/2006/relationships" xmlns:m="http://schemas.openxmlformats.org/officeDocument/2006/math" xmlns:v="urn:schemas-microsoft-com:vml" xmlns:wp14="http://schemas.microsoft.com/office/word/2010/wordprocessingDrawing" xmlns:wp="http://schemas.openxmlformats.org/drawingml/2006/wordprocessingDrawing" xmlns:w10="urn:schemas-microsoft-com:office:word" xmlns:w="http://schemas.openxmlformats.org/wordprocessingml/2006/main" xmlns:w14="http://schemas.microsoft.com/office/word/2010/wordml" xmlns:w15="http://schemas.microsoft.com/office/word/2012/wordml" xmlns:w16se="http://schemas.microsoft.com/office/word/2015/wordml/symex" xmlns:wpg="http://schemas.microsoft.com/office/word/2010/wordprocessingGroup" xmlns:wpi="http://schemas.microsoft.com/office/word/2010/wordprocessingInk" xmlns:wne="http://schemas.microsoft.com/office/word/2006/wordml" xmlns:wps="http://schemas.microsoft.com/office/word/2010/wordprocessingShape" mc:Ignorable="w14 w15 w16se wp14">
   <w:body>
     <w:p>
-      <w:r>
-        <w:t>1.</w:t>
-      </w:r>
-    </w:p>
-    <w:p>
-      <w:pPr>
-        <w:pStyle w:val="ListParagraph"/>
-        <w:numPr>
-          <w:ilvl w:val="0"/>
-          <w:numId w:val="2"/>
-        </w:numPr>
-      </w:pPr>
-      <w:r>
-        <w:t>Latitude and longitude: Clustering</w:t>
-      </w:r>
-      <w:r>
-        <w:t xml:space="preserve"> based on demand</w:t>
-      </w:r>
-    </w:p>
-    <w:p>
-      <w:pPr>
-        <w:pStyle w:val="ListParagraph"/>
-        <w:numPr>
-          <w:ilvl w:val="0"/>
-          <w:numId w:val="2"/>
-        </w:numPr>
-      </w:pPr>
-      <w:r>
-        <w:t>Targeted Ads</w:t>
-      </w:r>
-    </w:p>
-    <w:p>
-      <w:pPr>
-        <w:pStyle w:val="ListParagraph"/>
-        <w:numPr>
-          <w:ilvl w:val="0"/>
-          <w:numId w:val="2"/>
-        </w:numPr>
-      </w:pPr>
-      <w:r>
-        <w:t>High demand features</w:t>
-      </w:r>
-      <w:r>
-        <w:t xml:space="preserve"> – using GBM</w:t>
-      </w:r>
-    </w:p>
-    <w:p/>
-    <w:p>
       <w:pPr>
         <w:rPr>
           <w:b/>
@@ -64,14 +16,160 @@
           <w:sz w:val="26"/>
           <w:szCs w:val="26"/>
         </w:rPr>
-        <w:t>3</w:t>
-      </w:r>
-      <w:r>
+        <w:t>1)  Business Value of RentHop data set</w:t>
+      </w:r>
+    </w:p>
+    <w:p>
+      <w:pPr>
+        <w:jc w:val="both"/>
+      </w:pPr>
+      <w:r>
+        <w:t xml:space="preserve">RentHop makes apartment search smarter by using data to sort rental listings by quality. But while looking for the perfect apartment is difficult enough, structuring and making sense of all available real estate data programmatically is even harder. </w:t>
+      </w:r>
+      <w:r>
+        <w:t>The project tries to</w:t>
+      </w:r>
+      <w:r>
+        <w:t xml:space="preserve"> predict the</w:t>
+      </w:r>
+      <w:r>
+        <w:t xml:space="preserve"> interest level of</w:t>
+      </w:r>
+      <w:r>
+        <w:t xml:space="preserve"> new listing receives based on the listing’s</w:t>
+      </w:r>
+      <w:r>
+        <w:t xml:space="preserve"> features, </w:t>
+      </w:r>
+      <w:r>
+        <w:t>building_id, manager_id</w:t>
+      </w:r>
+      <w:r>
+        <w:t>,</w:t>
+      </w:r>
+      <w:r>
+        <w:t xml:space="preserve"> </w:t>
+      </w:r>
+      <w:r>
+        <w:t>creation date and other input variables</w:t>
+      </w:r>
+      <w:r>
+        <w:t>. Doing so will help RentHop better handle fraud control, identify potential listing quality issues, and allow owners and agents to better understand renters’ needs and preferences.</w:t>
+      </w:r>
+    </w:p>
+    <w:p>
+      <w:pPr>
+        <w:rPr>
+          <w:b/>
+        </w:rPr>
+      </w:pPr>
+      <w:r>
+        <w:rPr>
+          <w:b/>
+        </w:rPr>
+        <w:t>Learning objectives:</w:t>
+      </w:r>
+    </w:p>
+    <w:p>
+      <w:pPr>
+        <w:pStyle w:val="ListParagraph"/>
+        <w:numPr>
+          <w:ilvl w:val="0"/>
+          <w:numId w:val="10"/>
+        </w:numPr>
+        <w:rPr>
+          <w:b/>
+        </w:rPr>
+      </w:pPr>
+      <w:r>
+        <w:t>How Gradient Boosted Trees can be used for multi-class classification</w:t>
+      </w:r>
+      <w:r>
+        <w:t>.</w:t>
+      </w:r>
+    </w:p>
+    <w:p>
+      <w:pPr>
+        <w:pStyle w:val="ListParagraph"/>
+        <w:numPr>
+          <w:ilvl w:val="0"/>
+          <w:numId w:val="10"/>
+        </w:numPr>
+        <w:rPr>
+          <w:b/>
+        </w:rPr>
+      </w:pPr>
+      <w:r>
+        <w:t>Detect the most significant features that helps in the classification task.</w:t>
+      </w:r>
+    </w:p>
+    <w:p>
+      <w:pPr>
+        <w:pStyle w:val="ListParagraph"/>
+        <w:numPr>
+          <w:ilvl w:val="0"/>
+          <w:numId w:val="10"/>
+        </w:numPr>
+        <w:rPr>
+          <w:b/>
+        </w:rPr>
+      </w:pPr>
+      <w:r>
+        <w:t>Use text processing and other methods to reduce the dimensionality/cardinality</w:t>
+      </w:r>
+      <w:r>
+        <w:t>.</w:t>
+      </w:r>
+    </w:p>
+    <w:p>
+      <w:pPr>
+        <w:pStyle w:val="ListParagraph"/>
+        <w:numPr>
+          <w:ilvl w:val="0"/>
+          <w:numId w:val="10"/>
+        </w:numPr>
+        <w:rPr>
+          <w:b/>
+        </w:rPr>
+      </w:pPr>
+      <w:r>
+        <w:t xml:space="preserve">Learn how to use Model-Stacking </w:t>
+      </w:r>
+      <w:r>
+        <w:t>to improve accuracy.</w:t>
+      </w:r>
+    </w:p>
+    <w:p>
+      <w:pPr>
         <w:rPr>
           <w:b/>
           <w:sz w:val="26"/>
           <w:szCs w:val="26"/>
         </w:rPr>
+      </w:pPr>
+    </w:p>
+    <w:p>
+      <w:pPr>
+        <w:rPr>
+          <w:b/>
+          <w:sz w:val="26"/>
+          <w:szCs w:val="26"/>
+        </w:rPr>
+      </w:pPr>
+      <w:r>
+        <w:rPr>
+          <w:b/>
+          <w:sz w:val="26"/>
+          <w:szCs w:val="26"/>
+        </w:rPr>
+        <w:t>3</w:t>
+      </w:r>
+      <w:r>
+        <w:rPr>
+          <w:b/>
+          <w:sz w:val="26"/>
+          <w:szCs w:val="26"/>
+        </w:rPr>
         <w:t>) Papers/Tutorials</w:t>
       </w:r>
     </w:p>
@@ -143,20 +241,29 @@
           <w:szCs w:val="26"/>
         </w:rPr>
       </w:pPr>
-      <w:r>
+    </w:p>
+    <w:p>
+      <w:pPr>
         <w:rPr>
           <w:b/>
           <w:sz w:val="26"/>
           <w:szCs w:val="26"/>
         </w:rPr>
-        <w:t xml:space="preserve">8) </w:t>
-      </w:r>
+      </w:pPr>
       <w:r>
         <w:rPr>
           <w:b/>
           <w:sz w:val="26"/>
           <w:szCs w:val="26"/>
         </w:rPr>
+        <w:t xml:space="preserve">8) </w:t>
+      </w:r>
+      <w:r>
+        <w:rPr>
+          <w:b/>
+          <w:sz w:val="26"/>
+          <w:szCs w:val="26"/>
+        </w:rPr>
         <w:t>Feature Selection</w:t>
       </w:r>
     </w:p>
@@ -462,7 +569,11 @@
         <w:t xml:space="preserve">, </w:t>
       </w:r>
       <w:r>
-        <w:t>Brooklyn College, New York</w:t>
+        <w:t xml:space="preserve">Brooklyn College, New </w:t>
+      </w:r>
+      <w:r>
+        <w:lastRenderedPageBreak/>
+        <w:t>York</w:t>
       </w:r>
       <w:r>
         <w:t xml:space="preserve">, </w:t>
@@ -625,7 +736,6 @@
         <w:rPr>
           <w:b/>
         </w:rPr>
-        <w:lastRenderedPageBreak/>
         <w:t xml:space="preserve">Text </w:t>
       </w:r>
       <w:r>
@@ -683,25 +793,13 @@
         <w:t xml:space="preserve"> 1556 unique features, and a lot of them are duplicates. For example,</w:t>
       </w:r>
       <w:r>
-        <w:t xml:space="preserve"> "hardwood", "hardwood floor"</w:t>
-      </w:r>
-      <w:r>
-        <w:t>,</w:t>
+        <w:t xml:space="preserve"> "hardwood", "hardwood floor", "hardwood flooring"</w:t>
       </w:r>
       <w:r>
         <w:t xml:space="preserve"> </w:t>
       </w:r>
       <w:r>
-        <w:t>"hardwood flooring"</w:t>
-      </w:r>
-      <w:r>
-        <w:t xml:space="preserve"> </w:t>
-      </w:r>
-      <w:r>
-        <w:t xml:space="preserve">are duplicates of </w:t>
-      </w:r>
-      <w:r>
-        <w:t>"hardwood floors"</w:t>
+        <w:t>are duplicates of "hardwood floors"</w:t>
       </w:r>
       <w:r>
         <w:t xml:space="preserve">. </w:t>
@@ -933,6 +1031,7 @@
         <w:rPr>
           <w:noProof/>
         </w:rPr>
+        <w:lastRenderedPageBreak/>
         <w:drawing>
           <wp:inline distT="0" distB="0" distL="0" distR="0" wp14:anchorId="6D6D1654" wp14:editId="4BFFB575">
             <wp:extent cx="4907280" cy="4466986"/>
@@ -1071,7 +1170,6 @@
               <w:rPr>
                 <w:b/>
               </w:rPr>
-              <w:lastRenderedPageBreak/>
               <w:t>parameter</w:t>
             </w:r>
           </w:p>
@@ -1187,10 +1285,7 @@
           </w:tcPr>
           <w:p>
             <w:r>
-              <w:t>subsample</w:t>
-            </w:r>
-            <w:r>
-              <w:t xml:space="preserve"> ratio of the training instance</w:t>
+              <w:t>subsample ratio of the training instance</w:t>
             </w:r>
           </w:p>
         </w:tc>
@@ -1362,6 +1457,7 @@
         </w:numPr>
       </w:pPr>
       <w:r>
+        <w:lastRenderedPageBreak/>
         <w:t>In order into improve the accuracy of the classification and to reduce the variance</w:t>
       </w:r>
       <w:r>
@@ -1412,22 +1508,291 @@
       <w:r>
         <w:t>both train and test</w:t>
       </w:r>
+      <w:r>
+        <w:t xml:space="preserve">. </w:t>
+      </w:r>
+    </w:p>
+    <w:p>
+      <w:pPr>
+        <w:pStyle w:val="ListParagraph"/>
+        <w:numPr>
+          <w:ilvl w:val="2"/>
+          <w:numId w:val="8"/>
+        </w:numPr>
+      </w:pPr>
+      <w:r>
+        <w:t>Generalized Linear Model</w:t>
+      </w:r>
+    </w:p>
+    <w:p>
+      <w:pPr>
+        <w:pStyle w:val="ListParagraph"/>
+        <w:numPr>
+          <w:ilvl w:val="2"/>
+          <w:numId w:val="8"/>
+        </w:numPr>
+      </w:pPr>
+      <w:r>
+        <w:t>Neural Network – 2 hidden layer</w:t>
+      </w:r>
+      <w:r>
+        <w:t>s</w:t>
+      </w:r>
+    </w:p>
+    <w:p>
+      <w:pPr>
+        <w:pStyle w:val="ListParagraph"/>
+        <w:numPr>
+          <w:ilvl w:val="2"/>
+          <w:numId w:val="8"/>
+        </w:numPr>
+      </w:pPr>
+      <w:r>
+        <w:t>Random Forest</w:t>
+      </w:r>
+    </w:p>
+    <w:p>
+      <w:pPr>
+        <w:pStyle w:val="ListParagraph"/>
+        <w:numPr>
+          <w:ilvl w:val="2"/>
+          <w:numId w:val="8"/>
+        </w:numPr>
+      </w:pPr>
+      <w:r>
+        <w:t>H2O’s Gradient Boosted Machine</w:t>
+      </w:r>
+    </w:p>
+    <w:p>
+      <w:pPr>
+        <w:pStyle w:val="ListParagraph"/>
+        <w:numPr>
+          <w:ilvl w:val="1"/>
+          <w:numId w:val="8"/>
+        </w:numPr>
+      </w:pPr>
+      <w:r>
+        <w:t xml:space="preserve">Level-2: </w:t>
+      </w:r>
+      <w:r>
+        <w:t xml:space="preserve">uses the results from level-1 along with the train data to make predictions </w:t>
+      </w:r>
+      <w:r>
+        <w:t>on the test data</w:t>
+      </w:r>
+    </w:p>
+    <w:p>
+      <w:pPr>
+        <w:pStyle w:val="ListParagraph"/>
+        <w:numPr>
+          <w:ilvl w:val="2"/>
+          <w:numId w:val="8"/>
+        </w:numPr>
+      </w:pPr>
+      <w:r>
+        <w:t xml:space="preserve">Trained </w:t>
+      </w:r>
+      <w:r>
+        <w:t xml:space="preserve">40 </w:t>
+      </w:r>
+      <w:r>
+        <w:t>XGBoost</w:t>
+      </w:r>
+      <w:r>
+        <w:t>’s with different seed</w:t>
+      </w:r>
+      <w:r>
+        <w:t>s</w:t>
+      </w:r>
+      <w:r>
+        <w:t xml:space="preserve"> and depths</w:t>
+      </w:r>
+      <w:r>
+        <w:t xml:space="preserve"> (</w:t>
+      </w:r>
+      <w:r>
+        <w:t>10-fold</w:t>
+      </w:r>
+      <w:r>
+        <w:t xml:space="preserve"> cross-validation</w:t>
+      </w:r>
+      <w:r>
+        <w:t>)</w:t>
+      </w:r>
+      <w:r>
+        <w:t xml:space="preserve">. And the results were averaged. </w:t>
+      </w:r>
+    </w:p>
+    <w:p>
+      <w:pPr>
+        <w:pStyle w:val="ListParagraph"/>
+        <w:numPr>
+          <w:ilvl w:val="0"/>
+          <w:numId w:val="8"/>
+        </w:numPr>
+      </w:pPr>
+      <w:r>
+        <w:t>Code: fina</w:t>
+      </w:r>
+      <w:r>
+        <w:t>l</w:t>
+      </w:r>
+      <w:r>
+        <w:t>_solution.R @line:</w:t>
+      </w:r>
+      <w:r>
+        <w:t>948</w:t>
+      </w:r>
+    </w:p>
+    <w:p/>
+    <w:p>
+      <w:pPr>
+        <w:rPr>
+          <w:b/>
+          <w:sz w:val="26"/>
+          <w:szCs w:val="26"/>
+        </w:rPr>
+      </w:pPr>
+      <w:r>
+        <w:rPr>
+          <w:b/>
+          <w:sz w:val="26"/>
+          <w:szCs w:val="26"/>
+        </w:rPr>
+        <w:t>10) Project Materials</w:t>
+      </w:r>
+    </w:p>
+    <w:p>
+      <w:pPr>
+        <w:pStyle w:val="ListParagraph"/>
+        <w:numPr>
+          <w:ilvl w:val="0"/>
+          <w:numId w:val="11"/>
+        </w:numPr>
+      </w:pPr>
+      <w:hyperlink r:id="rId6" w:history="1">
+        <w:r>
+          <w:rPr>
+            <w:rStyle w:val="Hyperlink"/>
+          </w:rPr>
+          <w:t>Githu</w:t>
+        </w:r>
+        <w:r>
+          <w:rPr>
+            <w:rStyle w:val="Hyperlink"/>
+          </w:rPr>
+          <w:t>b</w:t>
+        </w:r>
+        <w:r>
+          <w:rPr>
+            <w:rStyle w:val="Hyperlink"/>
+          </w:rPr>
+          <w:t xml:space="preserve"> l</w:t>
+        </w:r>
+        <w:r>
+          <w:rPr>
+            <w:rStyle w:val="Hyperlink"/>
+          </w:rPr>
+          <w:t>ink</w:t>
+        </w:r>
+      </w:hyperlink>
+      <w:r>
+        <w:t xml:space="preserve"> </w:t>
+      </w:r>
+    </w:p>
+    <w:p>
+      <w:pPr>
+        <w:pStyle w:val="ListParagraph"/>
+        <w:numPr>
+          <w:ilvl w:val="1"/>
+          <w:numId w:val="11"/>
+        </w:numPr>
+      </w:pPr>
+      <w:r>
+        <w:t xml:space="preserve">Folder </w:t>
+      </w:r>
+      <w:r>
+        <w:t>Structure:</w:t>
+      </w:r>
+    </w:p>
+    <w:p>
+      <w:pPr>
+        <w:pStyle w:val="ListParagraph"/>
+        <w:numPr>
+          <w:ilvl w:val="2"/>
+          <w:numId w:val="11"/>
+        </w:numPr>
+      </w:pPr>
+      <w:r>
+        <w:t>p</w:t>
+      </w:r>
+      <w:r>
+        <w:t>apers/ : research papers</w:t>
+      </w:r>
+    </w:p>
+    <w:p>
+      <w:pPr>
+        <w:pStyle w:val="ListParagraph"/>
+        <w:numPr>
+          <w:ilvl w:val="2"/>
+          <w:numId w:val="11"/>
+        </w:numPr>
+      </w:pPr>
+      <w:r>
+        <w:t>final_submission.R : our solution to the problem</w:t>
+      </w:r>
+    </w:p>
+    <w:p>
+      <w:pPr>
+        <w:pStyle w:val="ListParagraph"/>
+        <w:numPr>
+          <w:ilvl w:val="2"/>
+          <w:numId w:val="11"/>
+        </w:numPr>
+      </w:pPr>
+      <w:r>
+        <w:t>lvl-1_&lt;model&gt;_[train|test]</w:t>
+      </w:r>
+      <w:r>
+        <w:t>.csv : predictions from models from level-1</w:t>
+      </w:r>
       <w:bookmarkStart w:id="0" w:name="_GoBack"/>
       <w:bookmarkEnd w:id="0"/>
-      <w:r>
-        <w:t xml:space="preserve">. </w:t>
-      </w:r>
     </w:p>
     <w:p>
       <w:pPr>
         <w:pStyle w:val="ListParagraph"/>
         <w:numPr>
           <w:ilvl w:val="2"/>
-          <w:numId w:val="8"/>
-        </w:numPr>
-      </w:pPr>
-      <w:r>
-        <w:t>Generalized Linear Model</w:t>
+          <w:numId w:val="11"/>
+        </w:numPr>
+      </w:pPr>
+      <w:r>
+        <w:t>../data/*.json : train and test data</w:t>
+      </w:r>
+    </w:p>
+    <w:p>
+      <w:pPr>
+        <w:pStyle w:val="ListParagraph"/>
+        <w:numPr>
+          <w:ilvl w:val="0"/>
+          <w:numId w:val="11"/>
+        </w:numPr>
+      </w:pPr>
+      <w:r>
+        <w:t>Member Contribution</w:t>
+      </w:r>
+    </w:p>
+    <w:p>
+      <w:pPr>
+        <w:pStyle w:val="ListParagraph"/>
+        <w:numPr>
+          <w:ilvl w:val="1"/>
+          <w:numId w:val="11"/>
+        </w:numPr>
+      </w:pPr>
+      <w:r>
+        <w:t>Code:</w:t>
       </w:r>
     </w:p>
     <w:p>
@@ -1435,14 +1800,50 @@
         <w:pStyle w:val="ListParagraph"/>
         <w:numPr>
           <w:ilvl w:val="2"/>
-          <w:numId w:val="8"/>
-        </w:numPr>
-      </w:pPr>
-      <w:r>
-        <w:t>Neural Network – 2 hidden layer</w:t>
-      </w:r>
-      <w:r>
-        <w:t>s</w:t>
+          <w:numId w:val="11"/>
+        </w:numPr>
+      </w:pPr>
+      <w:r>
+        <w:t xml:space="preserve">Melwin: </w:t>
+      </w:r>
+    </w:p>
+    <w:p>
+      <w:pPr>
+        <w:pStyle w:val="ListParagraph"/>
+        <w:numPr>
+          <w:ilvl w:val="3"/>
+          <w:numId w:val="11"/>
+        </w:numPr>
+      </w:pPr>
+      <w:r>
+        <w:t>Text Processing for cardinality reduction</w:t>
+      </w:r>
+      <w:r>
+        <w:t xml:space="preserve"> of display_addr and features</w:t>
+      </w:r>
+    </w:p>
+    <w:p>
+      <w:pPr>
+        <w:pStyle w:val="ListParagraph"/>
+        <w:numPr>
+          <w:ilvl w:val="3"/>
+          <w:numId w:val="11"/>
+        </w:numPr>
+      </w:pPr>
+      <w:r>
+        <w:t>Feature Selection</w:t>
+      </w:r>
+    </w:p>
+    <w:p>
+      <w:pPr>
+        <w:pStyle w:val="ListParagraph"/>
+        <w:numPr>
+          <w:ilvl w:val="3"/>
+          <w:numId w:val="11"/>
+        </w:numPr>
+      </w:pPr>
+      <w:r>
+        <w:t>Model Stacking</w:t>
       </w:r>
     </w:p>
     <w:p>
@@ -1450,110 +1851,46 @@
         <w:pStyle w:val="ListParagraph"/>
         <w:numPr>
           <w:ilvl w:val="2"/>
-          <w:numId w:val="8"/>
-        </w:numPr>
-      </w:pPr>
-      <w:r>
-        <w:t>Random Forest</w:t>
-      </w:r>
-    </w:p>
-    <w:p>
-      <w:pPr>
-        <w:pStyle w:val="ListParagraph"/>
-        <w:numPr>
-          <w:ilvl w:val="2"/>
-          <w:numId w:val="8"/>
-        </w:numPr>
-      </w:pPr>
-      <w:r>
-        <w:t>H2O’s Gradient Boosted Machine</w:t>
-      </w:r>
-    </w:p>
-    <w:p>
-      <w:pPr>
-        <w:pStyle w:val="ListParagraph"/>
-        <w:numPr>
-          <w:ilvl w:val="1"/>
-          <w:numId w:val="8"/>
-        </w:numPr>
-      </w:pPr>
-      <w:r>
-        <w:t xml:space="preserve">Level-2: </w:t>
-      </w:r>
-      <w:r>
-        <w:t xml:space="preserve">uses the results from level-1 along with the train data to make predictions </w:t>
-      </w:r>
-      <w:r>
-        <w:t>on the test data</w:t>
-      </w:r>
-    </w:p>
-    <w:p>
-      <w:pPr>
-        <w:pStyle w:val="ListParagraph"/>
-        <w:numPr>
-          <w:ilvl w:val="2"/>
-          <w:numId w:val="8"/>
-        </w:numPr>
-      </w:pPr>
-      <w:r>
-        <w:t xml:space="preserve">Trained </w:t>
-      </w:r>
-      <w:r>
-        <w:t xml:space="preserve">40 </w:t>
-      </w:r>
-      <w:r>
-        <w:t>XGBoost</w:t>
-      </w:r>
-      <w:r>
-        <w:t>’s with different seed</w:t>
-      </w:r>
-      <w:r>
-        <w:t>s</w:t>
-      </w:r>
-      <w:r>
-        <w:t xml:space="preserve"> and depths</w:t>
-      </w:r>
-      <w:r>
-        <w:t xml:space="preserve"> (</w:t>
-      </w:r>
-      <w:r>
-        <w:t>10-fold</w:t>
-      </w:r>
-      <w:r>
-        <w:t xml:space="preserve"> cross-validation</w:t>
-      </w:r>
-      <w:r>
-        <w:t>)</w:t>
-      </w:r>
-      <w:r>
-        <w:t xml:space="preserve">. And the results were averaged. </w:t>
-      </w:r>
-    </w:p>
-    <w:p>
-      <w:pPr>
-        <w:pStyle w:val="ListParagraph"/>
-        <w:numPr>
-          <w:ilvl w:val="0"/>
-          <w:numId w:val="8"/>
-        </w:numPr>
-      </w:pPr>
-      <w:r>
-        <w:t>Code: fina</w:t>
-      </w:r>
-      <w:r>
-        <w:t>l</w:t>
-      </w:r>
-      <w:r>
-        <w:t>_solution.R @line:</w:t>
-      </w:r>
-      <w:r>
-        <w:t>948</w:t>
-      </w:r>
-    </w:p>
-    <w:p/>
-    <w:p/>
-    <w:p/>
-    <w:p/>
+          <w:numId w:val="11"/>
+        </w:numPr>
+      </w:pPr>
+      <w:r>
+        <w:t>Rohit:</w:t>
+      </w:r>
+    </w:p>
+    <w:p>
+      <w:pPr>
+        <w:pStyle w:val="ListParagraph"/>
+        <w:numPr>
+          <w:ilvl w:val="3"/>
+          <w:numId w:val="11"/>
+        </w:numPr>
+      </w:pPr>
+      <w:r>
+        <w:t>Feature engineering of places</w:t>
+      </w:r>
+    </w:p>
+    <w:p>
+      <w:pPr>
+        <w:pStyle w:val="ListParagraph"/>
+        <w:numPr>
+          <w:ilvl w:val="3"/>
+          <w:numId w:val="11"/>
+        </w:numPr>
+      </w:pPr>
+      <w:r>
+        <w:t>Hyper-</w:t>
+      </w:r>
+      <w:r>
+        <w:t>Parameter Tuning</w:t>
+      </w:r>
+    </w:p>
+    <w:p>
+      <w:pPr>
+        <w:pStyle w:val="ListParagraph"/>
+        <w:ind w:left="2160"/>
+      </w:pPr>
+    </w:p>
     <w:sectPr>
       <w:pgSz w:w="12240" w:h="15840"/>
       <w:pgMar w:top="720" w:right="720" w:bottom="720" w:left="720" w:header="720" w:footer="720" w:gutter="0"/>
@@ -2108,6 +2445,119 @@
     </w:lvl>
   </w:abstractNum>
   <w:abstractNum w:abstractNumId="5" w15:restartNumberingAfterBreak="0">
+    <w:nsid w:val="40110E6C"/>
+    <w:multiLevelType w:val="hybridMultilevel"/>
+    <w:tmpl w:val="0DF8518E"/>
+    <w:lvl w:ilvl="0" w:tplc="04090001">
+      <w:start w:val="1"/>
+      <w:numFmt w:val="bullet"/>
+      <w:lvlText w:val=""/>
+      <w:lvlJc w:val="left"/>
+      <w:pPr>
+        <w:ind w:left="720" w:hanging="360"/>
+      </w:pPr>
+      <w:rPr>
+        <w:rFonts w:ascii="Symbol" w:hAnsi="Symbol" w:hint="default"/>
+      </w:rPr>
+    </w:lvl>
+    <w:lvl w:ilvl="1" w:tplc="04090003" w:tentative="1">
+      <w:start w:val="1"/>
+      <w:numFmt w:val="bullet"/>
+      <w:lvlText w:val="o"/>
+      <w:lvlJc w:val="left"/>
+      <w:pPr>
+        <w:ind w:left="1440" w:hanging="360"/>
+      </w:pPr>
+      <w:rPr>
+        <w:rFonts w:ascii="Courier New" w:hAnsi="Courier New" w:cs="Courier New" w:hint="default"/>
+      </w:rPr>
+    </w:lvl>
+    <w:lvl w:ilvl="2" w:tplc="04090005" w:tentative="1">
+      <w:start w:val="1"/>
+      <w:numFmt w:val="bullet"/>
+      <w:lvlText w:val=""/>
+      <w:lvlJc w:val="left"/>
+      <w:pPr>
+        <w:ind w:left="2160" w:hanging="360"/>
+      </w:pPr>
+      <w:rPr>
+        <w:rFonts w:ascii="Wingdings" w:hAnsi="Wingdings" w:hint="default"/>
+      </w:rPr>
+    </w:lvl>
+    <w:lvl w:ilvl="3" w:tplc="04090001" w:tentative="1">
+      <w:start w:val="1"/>
+      <w:numFmt w:val="bullet"/>
+      <w:lvlText w:val=""/>
+      <w:lvlJc w:val="left"/>
+      <w:pPr>
+        <w:ind w:left="2880" w:hanging="360"/>
+      </w:pPr>
+      <w:rPr>
+        <w:rFonts w:ascii="Symbol" w:hAnsi="Symbol" w:hint="default"/>
+      </w:rPr>
+    </w:lvl>
+    <w:lvl w:ilvl="4" w:tplc="04090003" w:tentative="1">
+      <w:start w:val="1"/>
+      <w:numFmt w:val="bullet"/>
+      <w:lvlText w:val="o"/>
+      <w:lvlJc w:val="left"/>
+      <w:pPr>
+        <w:ind w:left="3600" w:hanging="360"/>
+      </w:pPr>
+      <w:rPr>
+        <w:rFonts w:ascii="Courier New" w:hAnsi="Courier New" w:cs="Courier New" w:hint="default"/>
+      </w:rPr>
+    </w:lvl>
+    <w:lvl w:ilvl="5" w:tplc="04090005" w:tentative="1">
+      <w:start w:val="1"/>
+      <w:numFmt w:val="bullet"/>
+      <w:lvlText w:val=""/>
+      <w:lvlJc w:val="left"/>
+      <w:pPr>
+        <w:ind w:left="4320" w:hanging="360"/>
+      </w:pPr>
+      <w:rPr>
+        <w:rFonts w:ascii="Wingdings" w:hAnsi="Wingdings" w:hint="default"/>
+      </w:rPr>
+    </w:lvl>
+    <w:lvl w:ilvl="6" w:tplc="04090001" w:tentative="1">
+      <w:start w:val="1"/>
+      <w:numFmt w:val="bullet"/>
+      <w:lvlText w:val=""/>
+      <w:lvlJc w:val="left"/>
+      <w:pPr>
+        <w:ind w:left="5040" w:hanging="360"/>
+      </w:pPr>
+      <w:rPr>
+        <w:rFonts w:ascii="Symbol" w:hAnsi="Symbol" w:hint="default"/>
+      </w:rPr>
+    </w:lvl>
+    <w:lvl w:ilvl="7" w:tplc="04090003" w:tentative="1">
+      <w:start w:val="1"/>
+      <w:numFmt w:val="bullet"/>
+      <w:lvlText w:val="o"/>
+      <w:lvlJc w:val="left"/>
+      <w:pPr>
+        <w:ind w:left="5760" w:hanging="360"/>
+      </w:pPr>
+      <w:rPr>
+        <w:rFonts w:ascii="Courier New" w:hAnsi="Courier New" w:cs="Courier New" w:hint="default"/>
+      </w:rPr>
+    </w:lvl>
+    <w:lvl w:ilvl="8" w:tplc="04090005" w:tentative="1">
+      <w:start w:val="1"/>
+      <w:numFmt w:val="bullet"/>
+      <w:lvlText w:val=""/>
+      <w:lvlJc w:val="left"/>
+      <w:pPr>
+        <w:ind w:left="6480" w:hanging="360"/>
+      </w:pPr>
+      <w:rPr>
+        <w:rFonts w:ascii="Wingdings" w:hAnsi="Wingdings" w:hint="default"/>
+      </w:rPr>
+    </w:lvl>
+  </w:abstractNum>
+  <w:abstractNum w:abstractNumId="6" w15:restartNumberingAfterBreak="0">
     <w:nsid w:val="53A93B8A"/>
     <w:multiLevelType w:val="hybridMultilevel"/>
     <w:tmpl w:val="A71694B2"/>
@@ -2220,7 +2670,120 @@
       </w:rPr>
     </w:lvl>
   </w:abstractNum>
-  <w:abstractNum w:abstractNumId="6" w15:restartNumberingAfterBreak="0">
+  <w:abstractNum w:abstractNumId="7" w15:restartNumberingAfterBreak="0">
+    <w:nsid w:val="654D0093"/>
+    <w:multiLevelType w:val="hybridMultilevel"/>
+    <w:tmpl w:val="7A5E0922"/>
+    <w:lvl w:ilvl="0" w:tplc="04090001">
+      <w:start w:val="1"/>
+      <w:numFmt w:val="bullet"/>
+      <w:lvlText w:val=""/>
+      <w:lvlJc w:val="left"/>
+      <w:pPr>
+        <w:ind w:left="720" w:hanging="360"/>
+      </w:pPr>
+      <w:rPr>
+        <w:rFonts w:ascii="Symbol" w:hAnsi="Symbol" w:hint="default"/>
+      </w:rPr>
+    </w:lvl>
+    <w:lvl w:ilvl="1" w:tplc="04090003">
+      <w:start w:val="1"/>
+      <w:numFmt w:val="bullet"/>
+      <w:lvlText w:val="o"/>
+      <w:lvlJc w:val="left"/>
+      <w:pPr>
+        <w:ind w:left="1440" w:hanging="360"/>
+      </w:pPr>
+      <w:rPr>
+        <w:rFonts w:ascii="Courier New" w:hAnsi="Courier New" w:cs="Courier New" w:hint="default"/>
+      </w:rPr>
+    </w:lvl>
+    <w:lvl w:ilvl="2" w:tplc="04090005">
+      <w:start w:val="1"/>
+      <w:numFmt w:val="bullet"/>
+      <w:lvlText w:val=""/>
+      <w:lvlJc w:val="left"/>
+      <w:pPr>
+        <w:ind w:left="2160" w:hanging="360"/>
+      </w:pPr>
+      <w:rPr>
+        <w:rFonts w:ascii="Wingdings" w:hAnsi="Wingdings" w:hint="default"/>
+      </w:rPr>
+    </w:lvl>
+    <w:lvl w:ilvl="3" w:tplc="04090001">
+      <w:start w:val="1"/>
+      <w:numFmt w:val="bullet"/>
+      <w:lvlText w:val=""/>
+      <w:lvlJc w:val="left"/>
+      <w:pPr>
+        <w:ind w:left="2880" w:hanging="360"/>
+      </w:pPr>
+      <w:rPr>
+        <w:rFonts w:ascii="Symbol" w:hAnsi="Symbol" w:hint="default"/>
+      </w:rPr>
+    </w:lvl>
+    <w:lvl w:ilvl="4" w:tplc="04090003" w:tentative="1">
+      <w:start w:val="1"/>
+      <w:numFmt w:val="bullet"/>
+      <w:lvlText w:val="o"/>
+      <w:lvlJc w:val="left"/>
+      <w:pPr>
+        <w:ind w:left="3600" w:hanging="360"/>
+      </w:pPr>
+      <w:rPr>
+        <w:rFonts w:ascii="Courier New" w:hAnsi="Courier New" w:cs="Courier New" w:hint="default"/>
+      </w:rPr>
+    </w:lvl>
+    <w:lvl w:ilvl="5" w:tplc="04090005" w:tentative="1">
+      <w:start w:val="1"/>
+      <w:numFmt w:val="bullet"/>
+      <w:lvlText w:val=""/>
+      <w:lvlJc w:val="left"/>
+      <w:pPr>
+        <w:ind w:left="4320" w:hanging="360"/>
+      </w:pPr>
+      <w:rPr>
+        <w:rFonts w:ascii="Wingdings" w:hAnsi="Wingdings" w:hint="default"/>
+      </w:rPr>
+    </w:lvl>
+    <w:lvl w:ilvl="6" w:tplc="04090001" w:tentative="1">
+      <w:start w:val="1"/>
+      <w:numFmt w:val="bullet"/>
+      <w:lvlText w:val=""/>
+      <w:lvlJc w:val="left"/>
+      <w:pPr>
+        <w:ind w:left="5040" w:hanging="360"/>
+      </w:pPr>
+      <w:rPr>
+        <w:rFonts w:ascii="Symbol" w:hAnsi="Symbol" w:hint="default"/>
+      </w:rPr>
+    </w:lvl>
+    <w:lvl w:ilvl="7" w:tplc="04090003" w:tentative="1">
+      <w:start w:val="1"/>
+      <w:numFmt w:val="bullet"/>
+      <w:lvlText w:val="o"/>
+      <w:lvlJc w:val="left"/>
+      <w:pPr>
+        <w:ind w:left="5760" w:hanging="360"/>
+      </w:pPr>
+      <w:rPr>
+        <w:rFonts w:ascii="Courier New" w:hAnsi="Courier New" w:cs="Courier New" w:hint="default"/>
+      </w:rPr>
+    </w:lvl>
+    <w:lvl w:ilvl="8" w:tplc="04090005" w:tentative="1">
+      <w:start w:val="1"/>
+      <w:numFmt w:val="bullet"/>
+      <w:lvlText w:val=""/>
+      <w:lvlJc w:val="left"/>
+      <w:pPr>
+        <w:ind w:left="6480" w:hanging="360"/>
+      </w:pPr>
+      <w:rPr>
+        <w:rFonts w:ascii="Wingdings" w:hAnsi="Wingdings" w:hint="default"/>
+      </w:rPr>
+    </w:lvl>
+  </w:abstractNum>
+  <w:abstractNum w:abstractNumId="8" w15:restartNumberingAfterBreak="0">
     <w:nsid w:val="691A5EE4"/>
     <w:multiLevelType w:val="hybridMultilevel"/>
     <w:tmpl w:val="3B86EF0C"/>
@@ -2333,7 +2896,7 @@
       </w:rPr>
     </w:lvl>
   </w:abstractNum>
-  <w:abstractNum w:abstractNumId="7" w15:restartNumberingAfterBreak="0">
+  <w:abstractNum w:abstractNumId="9" w15:restartNumberingAfterBreak="0">
     <w:nsid w:val="71081C1D"/>
     <w:multiLevelType w:val="hybridMultilevel"/>
     <w:tmpl w:val="9A2E56C2"/>
@@ -2446,7 +3009,7 @@
       </w:rPr>
     </w:lvl>
   </w:abstractNum>
-  <w:abstractNum w:abstractNumId="8" w15:restartNumberingAfterBreak="0">
+  <w:abstractNum w:abstractNumId="10" w15:restartNumberingAfterBreak="0">
     <w:nsid w:val="743F5C02"/>
     <w:multiLevelType w:val="hybridMultilevel"/>
     <w:tmpl w:val="FC88A1E6"/>
@@ -2563,13 +3126,13 @@
     <w:abstractNumId w:val="0"/>
   </w:num>
   <w:num w:numId="2">
-    <w:abstractNumId w:val="5"/>
+    <w:abstractNumId w:val="6"/>
   </w:num>
   <w:num w:numId="3">
     <w:abstractNumId w:val="4"/>
   </w:num>
   <w:num w:numId="4">
-    <w:abstractNumId w:val="7"/>
+    <w:abstractNumId w:val="9"/>
   </w:num>
   <w:num w:numId="5">
     <w:abstractNumId w:val="3"/>
@@ -2578,13 +3141,19 @@
     <w:abstractNumId w:val="1"/>
   </w:num>
   <w:num w:numId="7">
-    <w:abstractNumId w:val="6"/>
+    <w:abstractNumId w:val="8"/>
   </w:num>
   <w:num w:numId="8">
-    <w:abstractNumId w:val="8"/>
+    <w:abstractNumId w:val="10"/>
   </w:num>
   <w:num w:numId="9">
     <w:abstractNumId w:val="2"/>
+  </w:num>
+  <w:num w:numId="10">
+    <w:abstractNumId w:val="5"/>
+  </w:num>
+  <w:num w:numId="11">
+    <w:abstractNumId w:val="7"/>
   </w:num>
 </w:numbering>
 </file>
@@ -3043,6 +3612,41 @@
       </w:tblBorders>
     </w:tblPr>
   </w:style>
+  <w:style w:type="character" w:styleId="Hyperlink">
+    <w:name w:val="Hyperlink"/>
+    <w:basedOn w:val="DefaultParagraphFont"/>
+    <w:uiPriority w:val="99"/>
+    <w:unhideWhenUsed/>
+    <w:rsid w:val="00EB7122"/>
+    <w:rPr>
+      <w:color w:val="0563C1" w:themeColor="hyperlink"/>
+      <w:u w:val="single"/>
+    </w:rPr>
+  </w:style>
+  <w:style w:type="character" w:styleId="Mention">
+    <w:name w:val="Mention"/>
+    <w:basedOn w:val="DefaultParagraphFont"/>
+    <w:uiPriority w:val="99"/>
+    <w:semiHidden/>
+    <w:unhideWhenUsed/>
+    <w:rsid w:val="00EB7122"/>
+    <w:rPr>
+      <w:color w:val="2B579A"/>
+      <w:shd w:val="clear" w:color="auto" w:fill="E6E6E6"/>
+    </w:rPr>
+  </w:style>
+  <w:style w:type="character" w:styleId="FollowedHyperlink">
+    <w:name w:val="FollowedHyperlink"/>
+    <w:basedOn w:val="DefaultParagraphFont"/>
+    <w:uiPriority w:val="99"/>
+    <w:semiHidden/>
+    <w:unhideWhenUsed/>
+    <w:rsid w:val="00EB7122"/>
+    <w:rPr>
+      <w:color w:val="954F72" w:themeColor="followedHyperlink"/>
+      <w:u w:val="single"/>
+    </w:rPr>
+  </w:style>
 </w:styles>
 </file>
 

--- a/kaggle/TwoSigma/BI Capstone Project/Documentation.docx
+++ b/kaggle/TwoSigma/BI Capstone Project/Documentation.docx
@@ -4,6 +4,7 @@
   <w:body>
     <w:p>
       <w:pPr>
+        <w:jc w:val="center"/>
         <w:rPr>
           <w:b/>
           <w:sz w:val="26"/>
@@ -16,6 +17,87 @@
           <w:sz w:val="26"/>
           <w:szCs w:val="26"/>
         </w:rPr>
+        <w:t>Capstone Project Documentation</w:t>
+      </w:r>
+    </w:p>
+    <w:p>
+      <w:pPr>
+        <w:rPr>
+          <w:b/>
+        </w:rPr>
+      </w:pPr>
+      <w:r>
+        <w:rPr>
+          <w:b/>
+        </w:rPr>
+        <w:t>Members</w:t>
+      </w:r>
+    </w:p>
+    <w:p>
+      <w:pPr>
+        <w:pStyle w:val="ListParagraph"/>
+        <w:numPr>
+          <w:ilvl w:val="0"/>
+          <w:numId w:val="12"/>
+        </w:numPr>
+        <w:rPr>
+          <w:b/>
+        </w:rPr>
+      </w:pPr>
+      <w:r>
+        <w:t xml:space="preserve">Melwin Jose </w:t>
+      </w:r>
+      <w:r>
+        <w:t xml:space="preserve">– </w:t>
+      </w:r>
+      <w:r>
+        <w:t>200150505</w:t>
+      </w:r>
+    </w:p>
+    <w:p>
+      <w:pPr>
+        <w:pStyle w:val="ListParagraph"/>
+        <w:numPr>
+          <w:ilvl w:val="0"/>
+          <w:numId w:val="12"/>
+        </w:numPr>
+        <w:rPr>
+          <w:b/>
+        </w:rPr>
+      </w:pPr>
+      <w:r>
+        <w:t xml:space="preserve">Rohit </w:t>
+      </w:r>
+      <w:r>
+        <w:t>N</w:t>
+      </w:r>
+      <w:r>
+        <w:t xml:space="preserve">ambisan - </w:t>
+      </w:r>
+    </w:p>
+    <w:p>
+      <w:pPr>
+        <w:rPr>
+          <w:b/>
+          <w:sz w:val="26"/>
+          <w:szCs w:val="26"/>
+        </w:rPr>
+      </w:pPr>
+    </w:p>
+    <w:p>
+      <w:pPr>
+        <w:rPr>
+          <w:b/>
+          <w:sz w:val="26"/>
+          <w:szCs w:val="26"/>
+        </w:rPr>
+      </w:pPr>
+      <w:r>
+        <w:rPr>
+          <w:b/>
+          <w:sz w:val="26"/>
+          <w:szCs w:val="26"/>
+        </w:rPr>
         <w:t>1)  Business Value of RentHop data set</w:t>
       </w:r>
     </w:p>
@@ -54,7 +136,15 @@
         <w:t>creation date and other input variables</w:t>
       </w:r>
       <w:r>
-        <w:t>. Doing so will help RentHop better handle fraud control, identify potential listing quality issues, and allow owners and agents to better understand renters’ needs and preferences.</w:t>
+        <w:t>. Doing so will help RentH</w:t>
+      </w:r>
+      <w:r>
+        <w:t xml:space="preserve">op </w:t>
+      </w:r>
+      <w:bookmarkStart w:id="0" w:name="_GoBack"/>
+      <w:bookmarkEnd w:id="0"/>
+      <w:r>
+        <w:t>identify potential listing quality issues, and allow owners and agents to better understand renters’ needs and preferences.</w:t>
       </w:r>
     </w:p>
     <w:p>
@@ -458,6 +548,7 @@
         </w:numPr>
       </w:pPr>
       <w:r>
+        <w:lastRenderedPageBreak/>
         <w:t>b</w:t>
       </w:r>
       <w:r>
@@ -569,11 +660,7 @@
         <w:t xml:space="preserve">, </w:t>
       </w:r>
       <w:r>
-        <w:t xml:space="preserve">Brooklyn College, New </w:t>
-      </w:r>
-      <w:r>
-        <w:lastRenderedPageBreak/>
-        <w:t>York</w:t>
+        <w:t>Brooklyn College, New York</w:t>
       </w:r>
       <w:r>
         <w:t xml:space="preserve">, </w:t>
@@ -1675,19 +1762,7 @@
           <w:rPr>
             <w:rStyle w:val="Hyperlink"/>
           </w:rPr>
-          <w:t>Githu</w:t>
-        </w:r>
-        <w:r>
-          <w:rPr>
-            <w:rStyle w:val="Hyperlink"/>
-          </w:rPr>
-          <w:t>b</w:t>
-        </w:r>
-        <w:r>
-          <w:rPr>
-            <w:rStyle w:val="Hyperlink"/>
-          </w:rPr>
-          <w:t xml:space="preserve"> l</w:t>
+          <w:t>Github l</w:t>
         </w:r>
         <w:r>
           <w:rPr>
@@ -1756,8 +1831,6 @@
       <w:r>
         <w:t>.csv : predictions from models from level-1</w:t>
       </w:r>
-      <w:bookmarkStart w:id="0" w:name="_GoBack"/>
-      <w:bookmarkEnd w:id="0"/>
     </w:p>
     <w:p>
       <w:pPr>
@@ -3038,6 +3111,119 @@
       </w:rPr>
     </w:lvl>
     <w:lvl w:ilvl="2" w:tplc="04090005">
+      <w:start w:val="1"/>
+      <w:numFmt w:val="bullet"/>
+      <w:lvlText w:val=""/>
+      <w:lvlJc w:val="left"/>
+      <w:pPr>
+        <w:ind w:left="2160" w:hanging="360"/>
+      </w:pPr>
+      <w:rPr>
+        <w:rFonts w:ascii="Wingdings" w:hAnsi="Wingdings" w:hint="default"/>
+      </w:rPr>
+    </w:lvl>
+    <w:lvl w:ilvl="3" w:tplc="04090001" w:tentative="1">
+      <w:start w:val="1"/>
+      <w:numFmt w:val="bullet"/>
+      <w:lvlText w:val=""/>
+      <w:lvlJc w:val="left"/>
+      <w:pPr>
+        <w:ind w:left="2880" w:hanging="360"/>
+      </w:pPr>
+      <w:rPr>
+        <w:rFonts w:ascii="Symbol" w:hAnsi="Symbol" w:hint="default"/>
+      </w:rPr>
+    </w:lvl>
+    <w:lvl w:ilvl="4" w:tplc="04090003" w:tentative="1">
+      <w:start w:val="1"/>
+      <w:numFmt w:val="bullet"/>
+      <w:lvlText w:val="o"/>
+      <w:lvlJc w:val="left"/>
+      <w:pPr>
+        <w:ind w:left="3600" w:hanging="360"/>
+      </w:pPr>
+      <w:rPr>
+        <w:rFonts w:ascii="Courier New" w:hAnsi="Courier New" w:cs="Courier New" w:hint="default"/>
+      </w:rPr>
+    </w:lvl>
+    <w:lvl w:ilvl="5" w:tplc="04090005" w:tentative="1">
+      <w:start w:val="1"/>
+      <w:numFmt w:val="bullet"/>
+      <w:lvlText w:val=""/>
+      <w:lvlJc w:val="left"/>
+      <w:pPr>
+        <w:ind w:left="4320" w:hanging="360"/>
+      </w:pPr>
+      <w:rPr>
+        <w:rFonts w:ascii="Wingdings" w:hAnsi="Wingdings" w:hint="default"/>
+      </w:rPr>
+    </w:lvl>
+    <w:lvl w:ilvl="6" w:tplc="04090001" w:tentative="1">
+      <w:start w:val="1"/>
+      <w:numFmt w:val="bullet"/>
+      <w:lvlText w:val=""/>
+      <w:lvlJc w:val="left"/>
+      <w:pPr>
+        <w:ind w:left="5040" w:hanging="360"/>
+      </w:pPr>
+      <w:rPr>
+        <w:rFonts w:ascii="Symbol" w:hAnsi="Symbol" w:hint="default"/>
+      </w:rPr>
+    </w:lvl>
+    <w:lvl w:ilvl="7" w:tplc="04090003" w:tentative="1">
+      <w:start w:val="1"/>
+      <w:numFmt w:val="bullet"/>
+      <w:lvlText w:val="o"/>
+      <w:lvlJc w:val="left"/>
+      <w:pPr>
+        <w:ind w:left="5760" w:hanging="360"/>
+      </w:pPr>
+      <w:rPr>
+        <w:rFonts w:ascii="Courier New" w:hAnsi="Courier New" w:cs="Courier New" w:hint="default"/>
+      </w:rPr>
+    </w:lvl>
+    <w:lvl w:ilvl="8" w:tplc="04090005" w:tentative="1">
+      <w:start w:val="1"/>
+      <w:numFmt w:val="bullet"/>
+      <w:lvlText w:val=""/>
+      <w:lvlJc w:val="left"/>
+      <w:pPr>
+        <w:ind w:left="6480" w:hanging="360"/>
+      </w:pPr>
+      <w:rPr>
+        <w:rFonts w:ascii="Wingdings" w:hAnsi="Wingdings" w:hint="default"/>
+      </w:rPr>
+    </w:lvl>
+  </w:abstractNum>
+  <w:abstractNum w:abstractNumId="11" w15:restartNumberingAfterBreak="0">
+    <w:nsid w:val="7F8C7C6A"/>
+    <w:multiLevelType w:val="hybridMultilevel"/>
+    <w:tmpl w:val="7D28C806"/>
+    <w:lvl w:ilvl="0" w:tplc="04090001">
+      <w:start w:val="1"/>
+      <w:numFmt w:val="bullet"/>
+      <w:lvlText w:val=""/>
+      <w:lvlJc w:val="left"/>
+      <w:pPr>
+        <w:ind w:left="720" w:hanging="360"/>
+      </w:pPr>
+      <w:rPr>
+        <w:rFonts w:ascii="Symbol" w:hAnsi="Symbol" w:hint="default"/>
+      </w:rPr>
+    </w:lvl>
+    <w:lvl w:ilvl="1" w:tplc="04090003" w:tentative="1">
+      <w:start w:val="1"/>
+      <w:numFmt w:val="bullet"/>
+      <w:lvlText w:val="o"/>
+      <w:lvlJc w:val="left"/>
+      <w:pPr>
+        <w:ind w:left="1440" w:hanging="360"/>
+      </w:pPr>
+      <w:rPr>
+        <w:rFonts w:ascii="Courier New" w:hAnsi="Courier New" w:cs="Courier New" w:hint="default"/>
+      </w:rPr>
+    </w:lvl>
+    <w:lvl w:ilvl="2" w:tplc="04090005" w:tentative="1">
       <w:start w:val="1"/>
       <w:numFmt w:val="bullet"/>
       <w:lvlText w:val=""/>
@@ -3154,6 +3340,9 @@
   </w:num>
   <w:num w:numId="11">
     <w:abstractNumId w:val="7"/>
+  </w:num>
+  <w:num w:numId="12">
+    <w:abstractNumId w:val="11"/>
   </w:num>
 </w:numbering>
 </file>

--- a/kaggle/TwoSigma/BI Capstone Project/Documentation.docx
+++ b/kaggle/TwoSigma/BI Capstone Project/Documentation.docx
@@ -1370,13 +1370,159 @@
         <w:pStyle w:val="Normal"/>
         <w:rPr>
           <w:rFonts w:ascii="Times New Roman" w:hAnsi="Times New Roman"/>
-        </w:rPr>
-      </w:pPr>
-      <w:r>
-        <w:rPr>
-          <w:rFonts w:ascii="Times New Roman" w:hAnsi="Times New Roman"/>
-        </w:rPr>
-        <w:t>6 ???</w:t>
+          <w:b/>
+          <w:b/>
+          <w:bCs/>
+          <w:sz w:val="26"/>
+          <w:szCs w:val="26"/>
+        </w:rPr>
+      </w:pPr>
+      <w:r>
+        <w:rPr>
+          <w:rFonts w:ascii="Times New Roman" w:hAnsi="Times New Roman"/>
+          <w:b/>
+          <w:bCs/>
+          <w:sz w:val="26"/>
+          <w:szCs w:val="26"/>
+        </w:rPr>
+        <w:t>6</w:t>
+      </w:r>
+      <w:r>
+        <w:rPr>
+          <w:rFonts w:ascii="Times New Roman" w:hAnsi="Times New Roman"/>
+          <w:b/>
+          <w:bCs/>
+          <w:sz w:val="26"/>
+          <w:szCs w:val="26"/>
+        </w:rPr>
+        <w:t>) Evaluation of Model from Business and Technological Perspective:</w:t>
+      </w:r>
+    </w:p>
+    <w:p>
+      <w:pPr>
+        <w:pStyle w:val="Normal"/>
+        <w:numPr>
+          <w:ilvl w:val="0"/>
+          <w:numId w:val="17"/>
+        </w:numPr>
+        <w:rPr>
+          <w:rFonts w:ascii="Times New Roman" w:hAnsi="Times New Roman"/>
+          <w:b w:val="false"/>
+          <w:b w:val="false"/>
+          <w:bCs w:val="false"/>
+          <w:i w:val="false"/>
+          <w:caps w:val="false"/>
+          <w:smallCaps w:val="false"/>
+          <w:strike w:val="false"/>
+          <w:dstrike w:val="false"/>
+          <w:color w:val="000000"/>
+          <w:sz w:val="22"/>
+          <w:szCs w:val="22"/>
+          <w:u w:val="none"/>
+          <w:effect w:val="none"/>
+        </w:rPr>
+      </w:pPr>
+      <w:bookmarkStart w:id="11" w:name="docs-internal-guid-6155a7d9-bb49-3a2d-97f0-d35e4a594511"/>
+      <w:bookmarkEnd w:id="11"/>
+      <w:r>
+        <w:rPr>
+          <w:rFonts w:ascii="Times New Roman" w:hAnsi="Times New Roman"/>
+          <w:b w:val="false"/>
+          <w:bCs w:val="false"/>
+          <w:i w:val="false"/>
+          <w:caps w:val="false"/>
+          <w:smallCaps w:val="false"/>
+          <w:strike w:val="false"/>
+          <w:dstrike w:val="false"/>
+          <w:color w:val="000000"/>
+          <w:sz w:val="22"/>
+          <w:szCs w:val="22"/>
+          <w:u w:val="none"/>
+          <w:effect w:val="none"/>
+        </w:rPr>
+        <w:t>Improved search results: Once the search results are improved, the users can be shown high demand listings for a given specification of the apartment. This helps a user to find apartment in shorter time. A metrics can be maintained for each search a user makes and number of apartments listings that he/she opened. A lower number for a given search indicates that the user was able to find what he/she was looking for.</w:t>
+      </w:r>
+    </w:p>
+    <w:p>
+      <w:pPr>
+        <w:pStyle w:val="Normal"/>
+        <w:numPr>
+          <w:ilvl w:val="0"/>
+          <w:numId w:val="17"/>
+        </w:numPr>
+        <w:rPr>
+          <w:rFonts w:ascii="Times New Roman" w:hAnsi="Times New Roman"/>
+          <w:b w:val="false"/>
+          <w:b w:val="false"/>
+          <w:bCs w:val="false"/>
+          <w:i w:val="false"/>
+          <w:caps w:val="false"/>
+          <w:smallCaps w:val="false"/>
+          <w:strike w:val="false"/>
+          <w:dstrike w:val="false"/>
+          <w:color w:val="000000"/>
+          <w:sz w:val="22"/>
+          <w:szCs w:val="22"/>
+          <w:u w:val="none"/>
+          <w:effect w:val="none"/>
+        </w:rPr>
+      </w:pPr>
+      <w:bookmarkStart w:id="12" w:name="docs-internal-guid-6155a7d9-bb49-5d2f-9310-776deba886c0"/>
+      <w:bookmarkEnd w:id="12"/>
+      <w:r>
+        <w:rPr>
+          <w:rFonts w:ascii="Times New Roman" w:hAnsi="Times New Roman"/>
+          <w:b w:val="false"/>
+          <w:bCs w:val="false"/>
+          <w:i w:val="false"/>
+          <w:caps w:val="false"/>
+          <w:smallCaps w:val="false"/>
+          <w:strike w:val="false"/>
+          <w:dstrike w:val="false"/>
+          <w:color w:val="000000"/>
+          <w:sz w:val="22"/>
+          <w:szCs w:val="22"/>
+          <w:u w:val="none"/>
+          <w:effect w:val="none"/>
+        </w:rPr>
+        <w:t>Improved in-site advertising: This can be evaluated by comparing the clicks on the ads that were posted along with high-demand listings vs that of medium and low demand listings.</w:t>
+      </w:r>
+    </w:p>
+    <w:p>
+      <w:pPr>
+        <w:pStyle w:val="Normal"/>
+        <w:numPr>
+          <w:ilvl w:val="0"/>
+          <w:numId w:val="17"/>
+        </w:numPr>
+        <w:rPr>
+          <w:rFonts w:ascii="Times New Roman" w:hAnsi="Times New Roman"/>
+          <w:b w:val="false"/>
+          <w:b w:val="false"/>
+          <w:bCs w:val="false"/>
+          <w:sz w:val="22"/>
+          <w:szCs w:val="22"/>
+        </w:rPr>
+      </w:pPr>
+      <w:bookmarkStart w:id="13" w:name="docs-internal-guid-6155a7d9-bb49-9a6d-bfc0-697d1bbeaa7a"/>
+      <w:bookmarkEnd w:id="13"/>
+      <w:r>
+        <w:rPr>
+          <w:rFonts w:ascii="Times New Roman" w:hAnsi="Times New Roman"/>
+          <w:b w:val="false"/>
+          <w:bCs w:val="false"/>
+          <w:i w:val="false"/>
+          <w:caps w:val="false"/>
+          <w:smallCaps w:val="false"/>
+          <w:strike w:val="false"/>
+          <w:dstrike w:val="false"/>
+          <w:color w:val="000000"/>
+          <w:sz w:val="22"/>
+          <w:szCs w:val="22"/>
+          <w:u w:val="none"/>
+          <w:effect w:val="none"/>
+        </w:rPr>
+        <w:t>Better consultation services: Once the features that contribute to the demand of an apartment are identified, the consultation service provided by RentHop can be improved. This can be measured by the direct feedback from the clients and the impact on their business due to our service.</w:t>
       </w:r>
     </w:p>
     <w:p>
@@ -1394,6 +1540,321 @@
           <w:szCs w:val="26"/>
         </w:rPr>
         <w:t>7) Literature Survey:</w:t>
+      </w:r>
+    </w:p>
+    <w:p>
+      <w:pPr>
+        <w:pStyle w:val="Normal"/>
+        <w:numPr>
+          <w:ilvl w:val="0"/>
+          <w:numId w:val="18"/>
+        </w:numPr>
+        <w:rPr/>
+      </w:pPr>
+      <w:bookmarkStart w:id="14" w:name="docs-internal-guid-6155a7d9-bb00-f6d6-1ead-0e5cfc353c7a"/>
+      <w:bookmarkEnd w:id="14"/>
+      <w:r>
+        <w:rPr>
+          <w:rFonts w:ascii="Times New Roman" w:hAnsi="Times New Roman"/>
+          <w:b/>
+          <w:bCs/>
+          <w:i w:val="false"/>
+          <w:caps w:val="false"/>
+          <w:smallCaps w:val="false"/>
+          <w:strike w:val="false"/>
+          <w:dstrike w:val="false"/>
+          <w:color w:val="000000"/>
+          <w:sz w:val="22"/>
+          <w:szCs w:val="26"/>
+          <w:u w:val="none"/>
+          <w:effect w:val="none"/>
+        </w:rPr>
+        <w:t>XGBoost: A scalable tree boosting system</w:t>
+      </w:r>
+    </w:p>
+    <w:p>
+      <w:pPr>
+        <w:pStyle w:val="TextBody"/>
+        <w:rPr>
+          <w:rFonts w:ascii="Times New Roman" w:hAnsi="Times New Roman"/>
+        </w:rPr>
+      </w:pPr>
+      <w:bookmarkStart w:id="15" w:name="docs-internal-guid-6155a7d9-bb01-540e-2c6a-4452627c36d4"/>
+      <w:bookmarkEnd w:id="15"/>
+      <w:r>
+        <w:rPr>
+          <w:rFonts w:ascii="Times New Roman" w:hAnsi="Times New Roman"/>
+          <w:b w:val="false"/>
+          <w:bCs/>
+          <w:i w:val="false"/>
+          <w:caps w:val="false"/>
+          <w:smallCaps w:val="false"/>
+          <w:strike w:val="false"/>
+          <w:dstrike w:val="false"/>
+          <w:color w:val="000000"/>
+          <w:sz w:val="22"/>
+          <w:szCs w:val="26"/>
+          <w:u w:val="none"/>
+          <w:effect w:val="none"/>
+        </w:rPr>
+        <w:t>The main machine learning algorithm used was XGBoost, which stands for extreme gradient boosting. The paper aims at providing a detailed description regarding the system, its architecture and the additional features in XGBoost which are not present in other parallel boosting systems. XGBoost was a favorable tool for the solution because it is a tree ensemble model and they have very high accuracy level. An ensemble model is quite an accurate model as it involves combining the predictions of  multiple models. This works perfectly especially in decision tree models, as combining decision trees “smoothes” out the prediction as the decisions made in decision tree model is the consequences of many if-else conditions. Also, according to the paper, 17 of the 29 winning solutions in Kaggle used XGBoost. There are various features in XGBoost that make it stand out from rest of the parallel boosting systems. They are,</w:t>
+      </w:r>
+    </w:p>
+    <w:p>
+      <w:pPr>
+        <w:pStyle w:val="TextBody"/>
+        <w:rPr>
+          <w:rFonts w:ascii="Times New Roman" w:hAnsi="Times New Roman"/>
+        </w:rPr>
+      </w:pPr>
+      <w:r>
+        <w:rPr>
+          <w:rFonts w:ascii="Times New Roman" w:hAnsi="Times New Roman"/>
+          <w:b/>
+          <w:bCs/>
+          <w:i w:val="false"/>
+          <w:caps w:val="false"/>
+          <w:smallCaps w:val="false"/>
+          <w:strike w:val="false"/>
+          <w:dstrike w:val="false"/>
+          <w:color w:val="000000"/>
+          <w:sz w:val="22"/>
+          <w:u w:val="none"/>
+          <w:effect w:val="none"/>
+        </w:rPr>
+        <w:t xml:space="preserve">Approximate Split Finding Algorithm: </w:t>
+      </w:r>
+      <w:r>
+        <w:rPr>
+          <w:rFonts w:ascii="Times New Roman" w:hAnsi="Times New Roman"/>
+          <w:b w:val="false"/>
+          <w:i w:val="false"/>
+          <w:caps w:val="false"/>
+          <w:smallCaps w:val="false"/>
+          <w:strike w:val="false"/>
+          <w:dstrike w:val="false"/>
+          <w:color w:val="000000"/>
+          <w:sz w:val="22"/>
+          <w:u w:val="none"/>
+          <w:effect w:val="none"/>
+        </w:rPr>
+        <w:t xml:space="preserve">The key problem in tree learning is finding the best split. Most existing algorithms like R’s gbm and Python’s scikit-learn uses an algorithm called exact greedy algorithm where the algorithm enumerates all the possible splits and chooses the best one at each point of time. XGBoost uses the approximate algorithm, where, the algorithm begins split finding by proposing candidate splitting points according to the percentiles of feature distribution. Then, the data is mapped into buckets according to the splits and then aggregates these statistics and finds the best solution based on the aggregated statistics. </w:t>
+      </w:r>
+    </w:p>
+    <w:p>
+      <w:pPr>
+        <w:pStyle w:val="TextBody"/>
+        <w:rPr>
+          <w:rFonts w:ascii="Times New Roman" w:hAnsi="Times New Roman"/>
+        </w:rPr>
+      </w:pPr>
+      <w:r>
+        <w:rPr>
+          <w:rFonts w:ascii="Times New Roman" w:hAnsi="Times New Roman"/>
+          <w:b/>
+          <w:bCs/>
+          <w:i w:val="false"/>
+          <w:caps w:val="false"/>
+          <w:smallCaps w:val="false"/>
+          <w:strike w:val="false"/>
+          <w:dstrike w:val="false"/>
+          <w:color w:val="000000"/>
+          <w:sz w:val="22"/>
+          <w:u w:val="none"/>
+          <w:effect w:val="none"/>
+        </w:rPr>
+        <w:t xml:space="preserve">Sparsity-Aware Split-Finding Algorithm: </w:t>
+      </w:r>
+      <w:r>
+        <w:rPr>
+          <w:rFonts w:ascii="Times New Roman" w:hAnsi="Times New Roman"/>
+          <w:b w:val="false"/>
+          <w:i w:val="false"/>
+          <w:caps w:val="false"/>
+          <w:smallCaps w:val="false"/>
+          <w:strike w:val="false"/>
+          <w:dstrike w:val="false"/>
+          <w:color w:val="000000"/>
+          <w:sz w:val="22"/>
+          <w:u w:val="none"/>
+          <w:effect w:val="none"/>
+        </w:rPr>
+        <w:t>Another key feature of XGBoost is that it can handle sparse data. A big problem faced while working with a real-time dataset is that the data could be sparse, due to missing values or due to feature engineering techniques like one-hot encoding. Before finding the split points, the algorithm should be aware of the sparsity of data. In order to solve that the algorithm adds a default direction in each node. When a value is missing, the instance is classified into default direction. The positive side is that the algorithm not only handles sparse data, but it also exploits the sparsity to make the computational complexity linear to number of non-missing entries in the dataset.</w:t>
+      </w:r>
+    </w:p>
+    <w:p>
+      <w:pPr>
+        <w:pStyle w:val="TextBody"/>
+        <w:rPr>
+          <w:b w:val="false"/>
+          <w:i w:val="false"/>
+          <w:caps w:val="false"/>
+          <w:smallCaps w:val="false"/>
+          <w:strike w:val="false"/>
+          <w:dstrike w:val="false"/>
+          <w:color w:val="000000"/>
+          <w:sz w:val="22"/>
+          <w:u w:val="none"/>
+          <w:effect w:val="none"/>
+        </w:rPr>
+      </w:pPr>
+      <w:r>
+        <w:rPr>
+          <w:rFonts w:ascii="Times New Roman" w:hAnsi="Times New Roman"/>
+        </w:rPr>
+      </w:r>
+    </w:p>
+    <w:p>
+      <w:pPr>
+        <w:pStyle w:val="TextBody"/>
+        <w:numPr>
+          <w:ilvl w:val="0"/>
+          <w:numId w:val="19"/>
+        </w:numPr>
+        <w:rPr/>
+      </w:pPr>
+      <w:bookmarkStart w:id="16" w:name="docs-internal-guid-6155a7d9-bb05-7099-4601-7585f53a6b57"/>
+      <w:bookmarkEnd w:id="16"/>
+      <w:r>
+        <w:rPr>
+          <w:rFonts w:ascii="Times New Roman" w:hAnsi="Times New Roman"/>
+          <w:b/>
+          <w:bCs/>
+          <w:i w:val="false"/>
+          <w:caps w:val="false"/>
+          <w:smallCaps w:val="false"/>
+          <w:strike w:val="false"/>
+          <w:dstrike w:val="false"/>
+          <w:color w:val="000000"/>
+          <w:sz w:val="22"/>
+          <w:szCs w:val="26"/>
+          <w:u w:val="none"/>
+          <w:effect w:val="none"/>
+        </w:rPr>
+        <w:t>Gradient Boosted Feature Selection</w:t>
+      </w:r>
+    </w:p>
+    <w:p>
+      <w:pPr>
+        <w:pStyle w:val="TextBody"/>
+        <w:rPr>
+          <w:rFonts w:ascii="Times New Roman" w:hAnsi="Times New Roman"/>
+          <w:b w:val="false"/>
+          <w:b w:val="false"/>
+          <w:bCs w:val="false"/>
+        </w:rPr>
+      </w:pPr>
+      <w:bookmarkStart w:id="17" w:name="docs-internal-guid-6155a7d9-bb06-add2-8c53-be19233d793c"/>
+      <w:bookmarkEnd w:id="17"/>
+      <w:r>
+        <w:rPr>
+          <w:rFonts w:ascii="Times New Roman" w:hAnsi="Times New Roman"/>
+          <w:b w:val="false"/>
+          <w:bCs w:val="false"/>
+          <w:i w:val="false"/>
+          <w:caps w:val="false"/>
+          <w:smallCaps w:val="false"/>
+          <w:strike w:val="false"/>
+          <w:dstrike w:val="false"/>
+          <w:color w:val="000000"/>
+          <w:sz w:val="22"/>
+          <w:szCs w:val="26"/>
+          <w:u w:val="none"/>
+          <w:effect w:val="none"/>
+        </w:rPr>
+        <w:t xml:space="preserve">One of the most important part of our project was feature selection and proper feature engineering to improve the accuracy and efficiency of our model. With the given data, we were finding it hard to produce a highly accurate and efficient model, and with feature engineering we realized how proper feature selection made the model more accurate and use less memory, which consequently made the training phase faster. So, after proper research into this paper we realized where our shortcomings were and moved towards this direction. In this paper the authors propose a novel feature selection algorithm called Gradient Boosted Feature Selection(GBFS) and they evaluated the algorithm on many real world datasets and showed how it outperformed various other feature selection algorithms. </w:t>
+      </w:r>
+    </w:p>
+    <w:p>
+      <w:pPr>
+        <w:pStyle w:val="TextBody"/>
+        <w:bidi w:val="0"/>
+        <w:spacing w:lineRule="auto" w:line="331" w:before="0" w:after="0"/>
+        <w:rPr>
+          <w:rFonts w:ascii="Times New Roman" w:hAnsi="Times New Roman"/>
+          <w:b w:val="false"/>
+          <w:i w:val="false"/>
+          <w:caps w:val="false"/>
+          <w:smallCaps w:val="false"/>
+          <w:strike w:val="false"/>
+          <w:dstrike w:val="false"/>
+          <w:color w:val="000000"/>
+          <w:sz w:val="22"/>
+          <w:u w:val="none"/>
+          <w:effect w:val="none"/>
+        </w:rPr>
+      </w:pPr>
+      <w:r>
+        <w:rPr>
+          <w:rFonts w:ascii="Times New Roman" w:hAnsi="Times New Roman"/>
+          <w:b w:val="false"/>
+          <w:i w:val="false"/>
+          <w:caps w:val="false"/>
+          <w:smallCaps w:val="false"/>
+          <w:strike w:val="false"/>
+          <w:dstrike w:val="false"/>
+          <w:color w:val="000000"/>
+          <w:sz w:val="22"/>
+          <w:u w:val="none"/>
+          <w:effect w:val="none"/>
+        </w:rPr>
+        <w:t>Before GBFS, algorithms like LARS are excellent detecting linear dependencies between features and labels but, they fail when features interact in nonlinear ways. Algorithms like random forest is really good in identifying nonlinear dependencies, but their computation and memory complexity increases with increase in training set sizes. GBFS tries to balance this issue of scalability and nonlinear feature selection issues.</w:t>
+      </w:r>
+    </w:p>
+    <w:p>
+      <w:pPr>
+        <w:pStyle w:val="TextBody"/>
+        <w:rPr>
+          <w:rFonts w:ascii="Times New Roman" w:hAnsi="Times New Roman"/>
+        </w:rPr>
+      </w:pPr>
+      <w:r>
+        <w:rPr>
+          <w:rFonts w:ascii="Times New Roman" w:hAnsi="Times New Roman"/>
+        </w:rPr>
+        <w:br/>
+      </w:r>
+      <w:r>
+        <w:rPr>
+          <w:rFonts w:ascii="Times New Roman" w:hAnsi="Times New Roman"/>
+          <w:b w:val="false"/>
+          <w:i w:val="false"/>
+          <w:caps w:val="false"/>
+          <w:smallCaps w:val="false"/>
+          <w:strike w:val="false"/>
+          <w:dstrike w:val="false"/>
+          <w:color w:val="000000"/>
+          <w:sz w:val="22"/>
+          <w:u w:val="none"/>
+          <w:effect w:val="none"/>
+        </w:rPr>
+        <w:t>In GBFS, trees are built with greedy CART algorithm, and when an important change in the impurity function results in feature selection. Also, when new features are splitted, a cost of λ &gt; 0 is incurred, whereas reuse of old features incurs no penalty.</w:t>
+      </w:r>
+    </w:p>
+    <w:p>
+      <w:pPr>
+        <w:pStyle w:val="Normal"/>
+        <w:rPr>
+          <w:rFonts w:ascii="Times New Roman" w:hAnsi="Times New Roman"/>
+        </w:rPr>
+      </w:pPr>
+      <w:bookmarkStart w:id="18" w:name="docs-internal-guid-6155a7d9-bb07-cf0e-bc63-05c1d64f522e"/>
+      <w:bookmarkEnd w:id="18"/>
+      <w:r>
+        <w:rPr>
+          <w:rFonts w:ascii="Times New Roman" w:hAnsi="Times New Roman"/>
+          <w:b w:val="false"/>
+          <w:i w:val="false"/>
+          <w:caps w:val="false"/>
+          <w:smallCaps w:val="false"/>
+          <w:strike w:val="false"/>
+          <w:dstrike w:val="false"/>
+          <w:color w:val="000000"/>
+          <w:sz w:val="22"/>
+          <w:u w:val="none"/>
+          <w:effect w:val="none"/>
+        </w:rPr>
+        <w:t>Some of the properties of GBFS are,</w:t>
       </w:r>
     </w:p>
     <w:p>
@@ -1405,10 +1866,224 @@
         </w:numPr>
         <w:rPr>
           <w:rFonts w:ascii="Times New Roman" w:hAnsi="Times New Roman"/>
-        </w:rPr>
-      </w:pPr>
-      <w:bookmarkStart w:id="11" w:name="docs-internal-guid-6155a7d9-bb00-f6d6-1ead-0e5cfc353c7a"/>
-      <w:bookmarkEnd w:id="11"/>
+          <w:b w:val="false"/>
+          <w:i w:val="false"/>
+          <w:caps w:val="false"/>
+          <w:smallCaps w:val="false"/>
+          <w:strike w:val="false"/>
+          <w:dstrike w:val="false"/>
+          <w:color w:val="000000"/>
+          <w:sz w:val="22"/>
+          <w:u w:val="none"/>
+          <w:effect w:val="none"/>
+        </w:rPr>
+      </w:pPr>
+      <w:bookmarkStart w:id="19" w:name="docs-internal-guid-6155a7d9-bb08-1c47-9150-25d81b3edaac"/>
+      <w:bookmarkEnd w:id="19"/>
+      <w:r>
+        <w:rPr>
+          <w:rFonts w:ascii="Times New Roman" w:hAnsi="Times New Roman"/>
+          <w:b w:val="false"/>
+          <w:i w:val="false"/>
+          <w:caps w:val="false"/>
+          <w:smallCaps w:val="false"/>
+          <w:strike w:val="false"/>
+          <w:dstrike w:val="false"/>
+          <w:color w:val="000000"/>
+          <w:sz w:val="22"/>
+          <w:u w:val="none"/>
+          <w:effect w:val="none"/>
+        </w:rPr>
+        <w:t>As it learn an ensemble of regression trees, it can naturally discover nonlinear interactions between the features.</w:t>
+      </w:r>
+    </w:p>
+    <w:p>
+      <w:pPr>
+        <w:pStyle w:val="Normal"/>
+        <w:numPr>
+          <w:ilvl w:val="0"/>
+          <w:numId w:val="15"/>
+        </w:numPr>
+        <w:rPr>
+          <w:rFonts w:ascii="Times New Roman" w:hAnsi="Times New Roman"/>
+          <w:b w:val="false"/>
+          <w:i w:val="false"/>
+          <w:caps w:val="false"/>
+          <w:smallCaps w:val="false"/>
+          <w:strike w:val="false"/>
+          <w:dstrike w:val="false"/>
+          <w:color w:val="000000"/>
+          <w:sz w:val="22"/>
+          <w:u w:val="none"/>
+          <w:effect w:val="none"/>
+        </w:rPr>
+      </w:pPr>
+      <w:bookmarkStart w:id="20" w:name="docs-internal-guid-6155a7d9-bb08-3b7a-3676-2bc4b1ae597c"/>
+      <w:bookmarkEnd w:id="20"/>
+      <w:r>
+        <w:rPr>
+          <w:rFonts w:ascii="Times New Roman" w:hAnsi="Times New Roman"/>
+          <w:b w:val="false"/>
+          <w:i w:val="false"/>
+          <w:caps w:val="false"/>
+          <w:smallCaps w:val="false"/>
+          <w:strike w:val="false"/>
+          <w:dstrike w:val="false"/>
+          <w:color w:val="000000"/>
+          <w:sz w:val="22"/>
+          <w:u w:val="none"/>
+          <w:effect w:val="none"/>
+        </w:rPr>
+        <w:t>GBFS has a time and space complexity of O(dn), where d is the number of feature dimensionality and n is the number of data points.</w:t>
+      </w:r>
+    </w:p>
+    <w:p>
+      <w:pPr>
+        <w:pStyle w:val="Normal"/>
+        <w:numPr>
+          <w:ilvl w:val="0"/>
+          <w:numId w:val="15"/>
+        </w:numPr>
+        <w:rPr>
+          <w:rFonts w:ascii="Times New Roman" w:hAnsi="Times New Roman"/>
+          <w:b w:val="false"/>
+          <w:i w:val="false"/>
+          <w:caps w:val="false"/>
+          <w:smallCaps w:val="false"/>
+          <w:strike w:val="false"/>
+          <w:dstrike w:val="false"/>
+          <w:color w:val="000000"/>
+          <w:sz w:val="22"/>
+          <w:u w:val="none"/>
+          <w:effect w:val="none"/>
+        </w:rPr>
+      </w:pPr>
+      <w:bookmarkStart w:id="21" w:name="docs-internal-guid-6155a7d9-bb08-5151-ddc4-727876803bc6"/>
+      <w:bookmarkEnd w:id="21"/>
+      <w:r>
+        <w:rPr>
+          <w:rFonts w:ascii="Times New Roman" w:hAnsi="Times New Roman"/>
+          <w:b w:val="false"/>
+          <w:i w:val="false"/>
+          <w:caps w:val="false"/>
+          <w:smallCaps w:val="false"/>
+          <w:strike w:val="false"/>
+          <w:dstrike w:val="false"/>
+          <w:color w:val="000000"/>
+          <w:sz w:val="22"/>
+          <w:u w:val="none"/>
+          <w:effect w:val="none"/>
+        </w:rPr>
+        <w:t>GBFS unifies feature selection and classification into single optimization.</w:t>
+      </w:r>
+    </w:p>
+    <w:p>
+      <w:pPr>
+        <w:pStyle w:val="Normal"/>
+        <w:numPr>
+          <w:ilvl w:val="0"/>
+          <w:numId w:val="15"/>
+        </w:numPr>
+        <w:rPr>
+          <w:rFonts w:ascii="Times New Roman" w:hAnsi="Times New Roman"/>
+          <w:b w:val="false"/>
+          <w:i w:val="false"/>
+          <w:caps w:val="false"/>
+          <w:smallCaps w:val="false"/>
+          <w:strike w:val="false"/>
+          <w:dstrike w:val="false"/>
+          <w:color w:val="000000"/>
+          <w:sz w:val="22"/>
+          <w:u w:val="none"/>
+          <w:effect w:val="none"/>
+        </w:rPr>
+      </w:pPr>
+      <w:bookmarkStart w:id="22" w:name="docs-internal-guid-6155a7d9-bb08-672c-ce9a-29de3beef88c"/>
+      <w:bookmarkEnd w:id="22"/>
+      <w:r>
+        <w:rPr>
+          <w:rFonts w:ascii="Times New Roman" w:hAnsi="Times New Roman"/>
+          <w:b w:val="false"/>
+          <w:i w:val="false"/>
+          <w:caps w:val="false"/>
+          <w:smallCaps w:val="false"/>
+          <w:strike w:val="false"/>
+          <w:dstrike w:val="false"/>
+          <w:color w:val="000000"/>
+          <w:sz w:val="22"/>
+          <w:u w:val="none"/>
+          <w:effect w:val="none"/>
+        </w:rPr>
+        <w:t>GBFS can incorporate pre-specified feature cost structures.</w:t>
+      </w:r>
+    </w:p>
+    <w:p>
+      <w:pPr>
+        <w:pStyle w:val="Normal"/>
+        <w:numPr>
+          <w:ilvl w:val="0"/>
+          <w:numId w:val="15"/>
+        </w:numPr>
+        <w:rPr>
+          <w:rFonts w:ascii="Times New Roman" w:hAnsi="Times New Roman"/>
+        </w:rPr>
+      </w:pPr>
+      <w:bookmarkStart w:id="23" w:name="docs-internal-guid-6155a7d9-bb08-808f-af87-e3afabfca34f"/>
+      <w:bookmarkEnd w:id="23"/>
+      <w:r>
+        <w:rPr>
+          <w:rFonts w:ascii="Times New Roman" w:hAnsi="Times New Roman"/>
+          <w:b w:val="false"/>
+          <w:i w:val="false"/>
+          <w:caps w:val="false"/>
+          <w:smallCaps w:val="false"/>
+          <w:strike w:val="false"/>
+          <w:dstrike w:val="false"/>
+          <w:color w:val="000000"/>
+          <w:sz w:val="22"/>
+          <w:u w:val="none"/>
+          <w:effect w:val="none"/>
+        </w:rPr>
+        <w:t>GBFS is based on variation of gradient boosting of limited depth trees. This approach allows the algorithm to scale naturally to large datasets and combines learning a powerful classifier and performing feature selection in a single step.</w:t>
+      </w:r>
+    </w:p>
+    <w:p>
+      <w:pPr>
+        <w:pStyle w:val="Normal"/>
+        <w:rPr>
+          <w:rFonts w:ascii="Times New Roman" w:hAnsi="Times New Roman"/>
+        </w:rPr>
+      </w:pPr>
+      <w:bookmarkStart w:id="24" w:name="docs-internal-guid-6155a7d9-bb08-b308-51af-fc2f7c818eac"/>
+      <w:bookmarkEnd w:id="24"/>
+      <w:r>
+        <w:rPr>
+          <w:rFonts w:ascii="Times New Roman" w:hAnsi="Times New Roman"/>
+          <w:b w:val="false"/>
+          <w:i w:val="false"/>
+          <w:caps w:val="false"/>
+          <w:smallCaps w:val="false"/>
+          <w:strike w:val="false"/>
+          <w:dstrike w:val="false"/>
+          <w:color w:val="000000"/>
+          <w:sz w:val="22"/>
+          <w:u w:val="none"/>
+          <w:effect w:val="none"/>
+        </w:rPr>
+        <w:t>The only bottleneck could be that, the time and space complexity is O(dn), which could be a problem if there is a million features.</w:t>
+      </w:r>
+    </w:p>
+    <w:p>
+      <w:pPr>
+        <w:pStyle w:val="Normal"/>
+        <w:numPr>
+          <w:ilvl w:val="0"/>
+          <w:numId w:val="20"/>
+        </w:numPr>
+        <w:rPr/>
+      </w:pPr>
+      <w:bookmarkStart w:id="25" w:name="docs-internal-guid-6155a7d9-bb09-23fe-9696-439bc5fbbc33"/>
+      <w:bookmarkEnd w:id="25"/>
       <w:r>
         <w:rPr>
           <w:rFonts w:ascii="Times New Roman" w:hAnsi="Times New Roman"/>
@@ -1421,22 +2096,24 @@
           <w:dstrike w:val="false"/>
           <w:color w:val="000000"/>
           <w:sz w:val="22"/>
-          <w:szCs w:val="26"/>
-          <w:u w:val="none"/>
-          <w:effect w:val="none"/>
-        </w:rPr>
-        <w:t>XGBoost: A scalable tree boosting system</w:t>
-      </w:r>
-    </w:p>
-    <w:p>
-      <w:pPr>
-        <w:pStyle w:val="TextBody"/>
-        <w:rPr>
-          <w:rFonts w:ascii="Times New Roman" w:hAnsi="Times New Roman"/>
-        </w:rPr>
-      </w:pPr>
-      <w:bookmarkStart w:id="12" w:name="docs-internal-guid-6155a7d9-bb01-540e-2c6a-4452627c36d4"/>
-      <w:bookmarkEnd w:id="12"/>
+          <w:u w:val="none"/>
+          <w:effect w:val="none"/>
+        </w:rPr>
+        <w:t>A Kaggler’s Guide to Model Stacking in Practice</w:t>
+      </w:r>
+    </w:p>
+    <w:p>
+      <w:pPr>
+        <w:pStyle w:val="Normal"/>
+        <w:rPr>
+          <w:rFonts w:ascii="Times New Roman" w:hAnsi="Times New Roman"/>
+          <w:b w:val="false"/>
+          <w:b/>
+          <w:bCs/>
+        </w:rPr>
+      </w:pPr>
+      <w:bookmarkStart w:id="26" w:name="docs-internal-guid-6155a7d9-bb09-a78f-1f0c-ac7efbd4c8ef"/>
+      <w:bookmarkEnd w:id="26"/>
       <w:r>
         <w:rPr>
           <w:rFonts w:ascii="Times New Roman" w:hAnsi="Times New Roman"/>
@@ -1449,93 +2126,38 @@
           <w:dstrike w:val="false"/>
           <w:color w:val="000000"/>
           <w:sz w:val="22"/>
-          <w:szCs w:val="26"/>
-          <w:u w:val="none"/>
-          <w:effect w:val="none"/>
-        </w:rPr>
-        <w:t>The main machine learning algorithm used was XGBoost, which stands for extreme gradient boosting. The paper aims at providing a detailed description regarding the system, its architecture and the additional features in XGBoost which are not present in other parallel boosting systems. XGBoost was a favorable tool for the solution because it is a tree ensemble model and they have very high accuracy level. An ensemble model is quite an accurate model as it involves combining the predictions of  multiple models. This works perfectly especially in decision tree models, as combining decision trees “smoothes” out the prediction as the decisions made in decision tree model is the consequences of many if-else conditions. Also, according to the paper, 17 of the 29 winning solutions in Kaggle used XGBoost. There are various features in XGBoost that make it stand out from rest of the parallel boosting systems. They are,</w:t>
-      </w:r>
-    </w:p>
-    <w:p>
-      <w:pPr>
-        <w:pStyle w:val="TextBody"/>
-        <w:rPr>
-          <w:rFonts w:ascii="Times New Roman" w:hAnsi="Times New Roman"/>
-        </w:rPr>
-      </w:pPr>
-      <w:r>
-        <w:rPr>
-          <w:rFonts w:ascii="Times New Roman" w:hAnsi="Times New Roman"/>
-          <w:b/>
-          <w:bCs/>
-          <w:i w:val="false"/>
-          <w:caps w:val="false"/>
-          <w:smallCaps w:val="false"/>
-          <w:strike w:val="false"/>
-          <w:dstrike w:val="false"/>
-          <w:color w:val="000000"/>
-          <w:sz w:val="22"/>
-          <w:u w:val="none"/>
-          <w:effect w:val="none"/>
-        </w:rPr>
-        <w:t xml:space="preserve">Approximate Split Finding Algorithm: </w:t>
-      </w:r>
-      <w:r>
+          <w:u w:val="none"/>
+          <w:effect w:val="none"/>
+        </w:rPr>
+        <w:t>After a great amount the feature selection and performance tuning the model seems to get saturated. Since then, it is very hard to get greater performance from the model. At that moment, we researched regarding how to improve the model further and we hit upon stacking. Stacking is a model ensembling technique used to combine information from multiple predictive models to  generate a new model. It is also called meta-ensembling. Often time the stacked model do perform better than the previous model. Stacking becomes effective when the two models are entirely effective. Then the stacked model understands each of the model, and it enhances the base model capability where it performs better, and discredits where it performs poorly.</w:t>
+      </w:r>
+    </w:p>
+    <w:p>
+      <w:pPr>
+        <w:pStyle w:val="Normal"/>
         <w:rPr>
           <w:rFonts w:ascii="Times New Roman" w:hAnsi="Times New Roman"/>
           <w:b w:val="false"/>
-          <w:i w:val="false"/>
-          <w:caps w:val="false"/>
-          <w:smallCaps w:val="false"/>
-          <w:strike w:val="false"/>
-          <w:dstrike w:val="false"/>
-          <w:color w:val="000000"/>
-          <w:sz w:val="22"/>
-          <w:u w:val="none"/>
-          <w:effect w:val="none"/>
-        </w:rPr>
-        <w:t xml:space="preserve">The key problem in tree learning is finding the best split. Most existing algorithms like R’s gbm and Python’s scikit-learn uses an algorithm called exact greedy algorithm where the algorithm enumerates all the possible splits and chooses the best one at each point of time. XGBoost uses the approximate algorithm, where, the algorithm begins split finding by proposing candidate splitting points according to the percentiles of feature distribution. Then, the data is mapped into buckets according to the splits and then aggregates these statistics and finds the best solution based on the aggregated statistics. </w:t>
-      </w:r>
-    </w:p>
-    <w:p>
-      <w:pPr>
-        <w:pStyle w:val="TextBody"/>
-        <w:rPr>
-          <w:rFonts w:ascii="Times New Roman" w:hAnsi="Times New Roman"/>
-        </w:rPr>
-      </w:pPr>
-      <w:r>
-        <w:rPr>
-          <w:rFonts w:ascii="Times New Roman" w:hAnsi="Times New Roman"/>
-          <w:b/>
-          <w:bCs/>
-          <w:i w:val="false"/>
-          <w:caps w:val="false"/>
-          <w:smallCaps w:val="false"/>
-          <w:strike w:val="false"/>
-          <w:dstrike w:val="false"/>
-          <w:color w:val="000000"/>
-          <w:sz w:val="22"/>
-          <w:u w:val="none"/>
-          <w:effect w:val="none"/>
-        </w:rPr>
-        <w:t xml:space="preserve">Sparsity-Aware Split-Finding Algorithm: </w:t>
-      </w:r>
-      <w:r>
-        <w:rPr>
-          <w:rFonts w:ascii="Times New Roman" w:hAnsi="Times New Roman"/>
           <w:b w:val="false"/>
-          <w:i w:val="false"/>
-          <w:caps w:val="false"/>
-          <w:smallCaps w:val="false"/>
-          <w:strike w:val="false"/>
-          <w:dstrike w:val="false"/>
-          <w:color w:val="000000"/>
-          <w:sz w:val="22"/>
-          <w:u w:val="none"/>
-          <w:effect w:val="none"/>
-        </w:rPr>
-        <w:t>Another key feature of XGBoost is that it can handle sparse data. A big problem faced while working with a real-time dataset is that the data could be sparse, due to missing values or due to feature engineering techniques like one-hot encoding. Before finding the split points, the algorithm should be aware of the sparsity of data. In order to solve that the algorithm adds a default direction in each node. When a value is missing, the instance is classified into default direction. The positive side is that the algorithm not only handles sparse data, but it also exploits the sparsity to make the computational complexity linear to number of non-missing entries in the dataset.</w:t>
+          <w:bCs w:val="false"/>
+        </w:rPr>
+      </w:pPr>
+      <w:r>
+        <w:rPr>
+          <w:rFonts w:ascii="Times New Roman" w:hAnsi="Times New Roman"/>
+          <w:b w:val="false"/>
+          <w:bCs w:val="false"/>
+          <w:i w:val="false"/>
+          <w:caps w:val="false"/>
+          <w:smallCaps w:val="false"/>
+          <w:strike w:val="false"/>
+          <w:dstrike w:val="false"/>
+          <w:color w:val="000000"/>
+          <w:sz w:val="22"/>
+          <w:u w:val="none"/>
+          <w:effect w:val="none"/>
+        </w:rPr>
+        <w:t>There are many ways for model stacking, we chose the one most favorable for our case.The steps involved where,</w:t>
       </w:r>
     </w:p>
     <w:p>
@@ -1548,33 +2170,35 @@
         <w:rPr>
           <w:rFonts w:ascii="Times New Roman" w:hAnsi="Times New Roman"/>
           <w:b w:val="false"/>
-          <w:sz w:val="22"/>
-        </w:rPr>
-      </w:pPr>
-      <w:bookmarkStart w:id="13" w:name="docs-internal-guid-6155a7d9-bb05-7099-4601-7585f53a6b57"/>
-      <w:bookmarkEnd w:id="13"/>
-      <w:r>
-        <w:rPr>
-          <w:rFonts w:ascii="Times New Roman" w:hAnsi="Times New Roman"/>
-          <w:b/>
-          <w:bCs/>
-          <w:i w:val="false"/>
-          <w:caps w:val="false"/>
-          <w:smallCaps w:val="false"/>
-          <w:strike w:val="false"/>
-          <w:dstrike w:val="false"/>
-          <w:color w:val="000000"/>
-          <w:sz w:val="22"/>
-          <w:szCs w:val="26"/>
-          <w:u w:val="none"/>
-          <w:effect w:val="none"/>
-        </w:rPr>
-        <w:t>Gradient Boosted Feature Selection</w:t>
-      </w:r>
-    </w:p>
-    <w:p>
-      <w:pPr>
-        <w:pStyle w:val="TextBody"/>
+          <w:b w:val="false"/>
+          <w:bCs w:val="false"/>
+        </w:rPr>
+      </w:pPr>
+      <w:r>
+        <w:rPr>
+          <w:rFonts w:ascii="Times New Roman" w:hAnsi="Times New Roman"/>
+          <w:b w:val="false"/>
+          <w:bCs w:val="false"/>
+          <w:i w:val="false"/>
+          <w:caps w:val="false"/>
+          <w:smallCaps w:val="false"/>
+          <w:strike w:val="false"/>
+          <w:dstrike w:val="false"/>
+          <w:color w:val="000000"/>
+          <w:sz w:val="22"/>
+          <w:u w:val="none"/>
+          <w:effect w:val="none"/>
+        </w:rPr>
+        <w:t>Build the base models, with preferably entirely different models, predict the results.</w:t>
+      </w:r>
+    </w:p>
+    <w:p>
+      <w:pPr>
+        <w:pStyle w:val="Normal"/>
+        <w:numPr>
+          <w:ilvl w:val="0"/>
+          <w:numId w:val="16"/>
+        </w:numPr>
         <w:rPr>
           <w:rFonts w:ascii="Times New Roman" w:hAnsi="Times New Roman"/>
           <w:b w:val="false"/>
@@ -1582,8 +2206,6 @@
           <w:bCs w:val="false"/>
         </w:rPr>
       </w:pPr>
-      <w:bookmarkStart w:id="14" w:name="docs-internal-guid-6155a7d9-bb06-add2-8c53-be19233d793c"/>
-      <w:bookmarkEnd w:id="14"/>
       <w:r>
         <w:rPr>
           <w:rFonts w:ascii="Times New Roman" w:hAnsi="Times New Roman"/>
@@ -1596,103 +2218,27 @@
           <w:dstrike w:val="false"/>
           <w:color w:val="000000"/>
           <w:sz w:val="22"/>
-          <w:szCs w:val="26"/>
-          <w:u w:val="none"/>
-          <w:effect w:val="none"/>
-        </w:rPr>
-        <w:t xml:space="preserve">One of the most important part of our project was feature selection and proper feature engineering to improve the accuracy and efficiency of our model. With the given data, we were finding it hard to produce a highly accurate and efficient model, and with feature engineering we realized how proper feature selection made the model more accurate and use less memory, which consequently made the training phase faster. So, after proper research into this paper we realized where our shortcomings were and moved towards this direction. In this paper the authors propose a novel feature selection algorithm called Gradient Boosted Feature Selection(GBFS) and they evaluated the algorithm on many real world datasets and showed how it outperformed various other feature selection algorithms. </w:t>
-      </w:r>
-    </w:p>
-    <w:p>
-      <w:pPr>
-        <w:pStyle w:val="TextBody"/>
-        <w:bidi w:val="0"/>
-        <w:spacing w:lineRule="auto" w:line="331" w:before="0" w:after="0"/>
+          <w:u w:val="none"/>
+          <w:effect w:val="none"/>
+        </w:rPr>
+        <w:t xml:space="preserve">Form a training and test metadata. </w:t>
+      </w:r>
+      <w:r>
         <w:rPr>
           <w:rFonts w:ascii="Times New Roman" w:hAnsi="Times New Roman"/>
           <w:b w:val="false"/>
-          <w:i w:val="false"/>
-          <w:caps w:val="false"/>
-          <w:smallCaps w:val="false"/>
-          <w:strike w:val="false"/>
-          <w:dstrike w:val="false"/>
-          <w:color w:val="000000"/>
-          <w:sz w:val="22"/>
-          <w:u w:val="none"/>
-          <w:effect w:val="none"/>
-        </w:rPr>
-      </w:pPr>
-      <w:r>
-        <w:rPr>
-          <w:rFonts w:ascii="Times New Roman" w:hAnsi="Times New Roman"/>
-          <w:b w:val="false"/>
-          <w:i w:val="false"/>
-          <w:caps w:val="false"/>
-          <w:smallCaps w:val="false"/>
-          <w:strike w:val="false"/>
-          <w:dstrike w:val="false"/>
-          <w:color w:val="000000"/>
-          <w:sz w:val="22"/>
-          <w:u w:val="none"/>
-          <w:effect w:val="none"/>
-        </w:rPr>
-        <w:t>Before GBFS, algorithms like LARS are excellent detecting linear dependencies between features and labels but, they fail when features interact in nonlinear ways. Algorithms like random forest is really good in identifying nonlinear dependencies, but their computation and memory complexity increases with increase in training set sizes. GBFS tries to balance this issue of scalability and nonlinear feature selection issues.</w:t>
-      </w:r>
-    </w:p>
-    <w:p>
-      <w:pPr>
-        <w:pStyle w:val="TextBody"/>
-        <w:rPr>
-          <w:rFonts w:ascii="Times New Roman" w:hAnsi="Times New Roman"/>
-        </w:rPr>
-      </w:pPr>
-      <w:r>
-        <w:rPr>
-          <w:rFonts w:ascii="Times New Roman" w:hAnsi="Times New Roman"/>
-        </w:rPr>
-        <w:br/>
-      </w:r>
-      <w:r>
-        <w:rPr>
-          <w:rFonts w:ascii="Times New Roman" w:hAnsi="Times New Roman"/>
-          <w:b w:val="false"/>
-          <w:i w:val="false"/>
-          <w:caps w:val="false"/>
-          <w:smallCaps w:val="false"/>
-          <w:strike w:val="false"/>
-          <w:dstrike w:val="false"/>
-          <w:color w:val="000000"/>
-          <w:sz w:val="22"/>
-          <w:u w:val="none"/>
-          <w:effect w:val="none"/>
-        </w:rPr>
-        <w:t>In GBFS, trees are built with greedy CART algorithm, and when an important change in the impurity function results in feature selection. Also, when new features are splitted, a cost of λ &gt; 0 is incurred, whereas reuse of old features incurs no penalty.</w:t>
-      </w:r>
-    </w:p>
-    <w:p>
-      <w:pPr>
-        <w:pStyle w:val="Normal"/>
-        <w:rPr>
-          <w:rFonts w:ascii="Times New Roman" w:hAnsi="Times New Roman"/>
-        </w:rPr>
-      </w:pPr>
-      <w:bookmarkStart w:id="15" w:name="docs-internal-guid-6155a7d9-bb07-cf0e-bc63-05c1d64f522e"/>
-      <w:bookmarkEnd w:id="15"/>
-      <w:r>
-        <w:rPr>
-          <w:rFonts w:ascii="Times New Roman" w:hAnsi="Times New Roman"/>
-          <w:b w:val="false"/>
-          <w:i w:val="false"/>
-          <w:caps w:val="false"/>
-          <w:smallCaps w:val="false"/>
-          <w:strike w:val="false"/>
-          <w:dstrike w:val="false"/>
-          <w:color w:val="000000"/>
-          <w:sz w:val="22"/>
-          <w:u w:val="none"/>
-          <w:effect w:val="none"/>
-        </w:rPr>
-        <w:t>Some of the properties of GBFS are,</w:t>
+          <w:bCs w:val="false"/>
+          <w:i w:val="false"/>
+          <w:caps w:val="false"/>
+          <w:smallCaps w:val="false"/>
+          <w:strike w:val="false"/>
+          <w:dstrike w:val="false"/>
+          <w:color w:val="000000"/>
+          <w:sz w:val="22"/>
+          <w:u w:val="none"/>
+          <w:effect w:val="none"/>
+        </w:rPr>
+        <w:t>They are formed by combining the prediction results of the base models along with the original training and test data.</w:t>
       </w:r>
     </w:p>
     <w:p>
@@ -1700,396 +2246,7 @@
         <w:pStyle w:val="Normal"/>
         <w:numPr>
           <w:ilvl w:val="0"/>
-          <w:numId w:val="17"/>
-        </w:numPr>
-        <w:rPr>
-          <w:rFonts w:ascii="Times New Roman" w:hAnsi="Times New Roman"/>
-          <w:b w:val="false"/>
-          <w:i w:val="false"/>
-          <w:caps w:val="false"/>
-          <w:smallCaps w:val="false"/>
-          <w:strike w:val="false"/>
-          <w:dstrike w:val="false"/>
-          <w:color w:val="000000"/>
-          <w:sz w:val="22"/>
-          <w:u w:val="none"/>
-          <w:effect w:val="none"/>
-        </w:rPr>
-      </w:pPr>
-      <w:bookmarkStart w:id="16" w:name="docs-internal-guid-6155a7d9-bb08-1c47-9150-25d81b3edaac"/>
-      <w:bookmarkEnd w:id="16"/>
-      <w:r>
-        <w:rPr>
-          <w:rFonts w:ascii="Times New Roman" w:hAnsi="Times New Roman"/>
-          <w:b w:val="false"/>
-          <w:i w:val="false"/>
-          <w:caps w:val="false"/>
-          <w:smallCaps w:val="false"/>
-          <w:strike w:val="false"/>
-          <w:dstrike w:val="false"/>
-          <w:color w:val="000000"/>
-          <w:sz w:val="22"/>
-          <w:u w:val="none"/>
-          <w:effect w:val="none"/>
-        </w:rPr>
-        <w:t>As it learn an ensemble of regression trees, it can naturally discover nonlinear interactions between the features.</w:t>
-      </w:r>
-    </w:p>
-    <w:p>
-      <w:pPr>
-        <w:pStyle w:val="Normal"/>
-        <w:numPr>
-          <w:ilvl w:val="0"/>
-          <w:numId w:val="17"/>
-        </w:numPr>
-        <w:rPr>
-          <w:rFonts w:ascii="Times New Roman" w:hAnsi="Times New Roman"/>
-          <w:b w:val="false"/>
-          <w:i w:val="false"/>
-          <w:caps w:val="false"/>
-          <w:smallCaps w:val="false"/>
-          <w:strike w:val="false"/>
-          <w:dstrike w:val="false"/>
-          <w:color w:val="000000"/>
-          <w:sz w:val="22"/>
-          <w:u w:val="none"/>
-          <w:effect w:val="none"/>
-        </w:rPr>
-      </w:pPr>
-      <w:bookmarkStart w:id="17" w:name="docs-internal-guid-6155a7d9-bb08-3b7a-3676-2bc4b1ae597c"/>
-      <w:bookmarkEnd w:id="17"/>
-      <w:r>
-        <w:rPr>
-          <w:rFonts w:ascii="Times New Roman" w:hAnsi="Times New Roman"/>
-          <w:b w:val="false"/>
-          <w:i w:val="false"/>
-          <w:caps w:val="false"/>
-          <w:smallCaps w:val="false"/>
-          <w:strike w:val="false"/>
-          <w:dstrike w:val="false"/>
-          <w:color w:val="000000"/>
-          <w:sz w:val="22"/>
-          <w:u w:val="none"/>
-          <w:effect w:val="none"/>
-        </w:rPr>
-        <w:t>GBFS has a time and space complexity of O(dn), where d is the number of feature dimensionality and n is the number of data points.</w:t>
-      </w:r>
-    </w:p>
-    <w:p>
-      <w:pPr>
-        <w:pStyle w:val="Normal"/>
-        <w:numPr>
-          <w:ilvl w:val="0"/>
-          <w:numId w:val="17"/>
-        </w:numPr>
-        <w:rPr>
-          <w:rFonts w:ascii="Times New Roman" w:hAnsi="Times New Roman"/>
-          <w:b w:val="false"/>
-          <w:i w:val="false"/>
-          <w:caps w:val="false"/>
-          <w:smallCaps w:val="false"/>
-          <w:strike w:val="false"/>
-          <w:dstrike w:val="false"/>
-          <w:color w:val="000000"/>
-          <w:sz w:val="22"/>
-          <w:u w:val="none"/>
-          <w:effect w:val="none"/>
-        </w:rPr>
-      </w:pPr>
-      <w:bookmarkStart w:id="18" w:name="docs-internal-guid-6155a7d9-bb08-5151-ddc4-727876803bc6"/>
-      <w:bookmarkEnd w:id="18"/>
-      <w:r>
-        <w:rPr>
-          <w:rFonts w:ascii="Times New Roman" w:hAnsi="Times New Roman"/>
-          <w:b w:val="false"/>
-          <w:i w:val="false"/>
-          <w:caps w:val="false"/>
-          <w:smallCaps w:val="false"/>
-          <w:strike w:val="false"/>
-          <w:dstrike w:val="false"/>
-          <w:color w:val="000000"/>
-          <w:sz w:val="22"/>
-          <w:u w:val="none"/>
-          <w:effect w:val="none"/>
-        </w:rPr>
-        <w:t>GBFS unifies feature selection and classification into single optimization.</w:t>
-      </w:r>
-    </w:p>
-    <w:p>
-      <w:pPr>
-        <w:pStyle w:val="Normal"/>
-        <w:numPr>
-          <w:ilvl w:val="0"/>
-          <w:numId w:val="17"/>
-        </w:numPr>
-        <w:rPr>
-          <w:rFonts w:ascii="Times New Roman" w:hAnsi="Times New Roman"/>
-          <w:b w:val="false"/>
-          <w:i w:val="false"/>
-          <w:caps w:val="false"/>
-          <w:smallCaps w:val="false"/>
-          <w:strike w:val="false"/>
-          <w:dstrike w:val="false"/>
-          <w:color w:val="000000"/>
-          <w:sz w:val="22"/>
-          <w:u w:val="none"/>
-          <w:effect w:val="none"/>
-        </w:rPr>
-      </w:pPr>
-      <w:bookmarkStart w:id="19" w:name="docs-internal-guid-6155a7d9-bb08-672c-ce9a-29de3beef88c"/>
-      <w:bookmarkEnd w:id="19"/>
-      <w:r>
-        <w:rPr>
-          <w:rFonts w:ascii="Times New Roman" w:hAnsi="Times New Roman"/>
-          <w:b w:val="false"/>
-          <w:i w:val="false"/>
-          <w:caps w:val="false"/>
-          <w:smallCaps w:val="false"/>
-          <w:strike w:val="false"/>
-          <w:dstrike w:val="false"/>
-          <w:color w:val="000000"/>
-          <w:sz w:val="22"/>
-          <w:u w:val="none"/>
-          <w:effect w:val="none"/>
-        </w:rPr>
-        <w:t>GBFS can incorporate pre-specified feature cost structures.</w:t>
-      </w:r>
-    </w:p>
-    <w:p>
-      <w:pPr>
-        <w:pStyle w:val="Normal"/>
-        <w:numPr>
-          <w:ilvl w:val="0"/>
-          <w:numId w:val="17"/>
-        </w:numPr>
-        <w:rPr>
-          <w:rFonts w:ascii="Times New Roman" w:hAnsi="Times New Roman"/>
-        </w:rPr>
-      </w:pPr>
-      <w:bookmarkStart w:id="20" w:name="docs-internal-guid-6155a7d9-bb08-808f-af87-e3afabfca34f"/>
-      <w:bookmarkEnd w:id="20"/>
-      <w:r>
-        <w:rPr>
-          <w:rFonts w:ascii="Times New Roman" w:hAnsi="Times New Roman"/>
-          <w:b w:val="false"/>
-          <w:i w:val="false"/>
-          <w:caps w:val="false"/>
-          <w:smallCaps w:val="false"/>
-          <w:strike w:val="false"/>
-          <w:dstrike w:val="false"/>
-          <w:color w:val="000000"/>
-          <w:sz w:val="22"/>
-          <w:u w:val="none"/>
-          <w:effect w:val="none"/>
-        </w:rPr>
-        <w:t>GBFS is based on variation of gradient boosting of limited depth trees. This approach allows the algorithm to scale naturally to large datasets and combines learning a powerful classifier and performing feature selection in a single step.</w:t>
-      </w:r>
-    </w:p>
-    <w:p>
-      <w:pPr>
-        <w:pStyle w:val="Normal"/>
-        <w:rPr>
-          <w:rFonts w:ascii="Times New Roman" w:hAnsi="Times New Roman"/>
-        </w:rPr>
-      </w:pPr>
-      <w:bookmarkStart w:id="21" w:name="docs-internal-guid-6155a7d9-bb08-b308-51af-fc2f7c818eac"/>
-      <w:bookmarkEnd w:id="21"/>
-      <w:r>
-        <w:rPr>
-          <w:rFonts w:ascii="Times New Roman" w:hAnsi="Times New Roman"/>
-          <w:b w:val="false"/>
-          <w:i w:val="false"/>
-          <w:caps w:val="false"/>
-          <w:smallCaps w:val="false"/>
-          <w:strike w:val="false"/>
-          <w:dstrike w:val="false"/>
-          <w:color w:val="000000"/>
-          <w:sz w:val="22"/>
-          <w:u w:val="none"/>
-          <w:effect w:val="none"/>
-        </w:rPr>
-        <w:t>The only bottleneck could be that, the time and space complexity is O(dn), which could be a problem if there is a million features.</w:t>
-      </w:r>
-    </w:p>
-    <w:p>
-      <w:pPr>
-        <w:pStyle w:val="Normal"/>
-        <w:numPr>
-          <w:ilvl w:val="0"/>
-          <w:numId w:val="18"/>
-        </w:numPr>
-        <w:rPr>
-          <w:rFonts w:ascii="Times New Roman" w:hAnsi="Times New Roman"/>
-          <w:b/>
-          <w:b/>
-          <w:bCs/>
-        </w:rPr>
-      </w:pPr>
-      <w:bookmarkStart w:id="22" w:name="docs-internal-guid-6155a7d9-bb09-23fe-9696-439bc5fbbc33"/>
-      <w:bookmarkEnd w:id="22"/>
-      <w:r>
-        <w:rPr>
-          <w:rFonts w:ascii="Times New Roman" w:hAnsi="Times New Roman"/>
-          <w:b/>
-          <w:bCs/>
-          <w:i w:val="false"/>
-          <w:caps w:val="false"/>
-          <w:smallCaps w:val="false"/>
-          <w:strike w:val="false"/>
-          <w:dstrike w:val="false"/>
-          <w:color w:val="000000"/>
-          <w:sz w:val="22"/>
-          <w:u w:val="none"/>
-          <w:effect w:val="none"/>
-        </w:rPr>
-        <w:t>A Kaggler’s Guide to Model Stacking in Practice</w:t>
-      </w:r>
-    </w:p>
-    <w:p>
-      <w:pPr>
-        <w:pStyle w:val="Normal"/>
-        <w:rPr>
-          <w:rFonts w:ascii="Times New Roman" w:hAnsi="Times New Roman"/>
-          <w:b w:val="false"/>
-          <w:b/>
-          <w:bCs/>
-        </w:rPr>
-      </w:pPr>
-      <w:bookmarkStart w:id="23" w:name="docs-internal-guid-6155a7d9-bb09-a78f-1f0c-ac7efbd4c8ef"/>
-      <w:bookmarkEnd w:id="23"/>
-      <w:r>
-        <w:rPr>
-          <w:rFonts w:ascii="Times New Roman" w:hAnsi="Times New Roman"/>
-          <w:b w:val="false"/>
-          <w:bCs/>
-          <w:i w:val="false"/>
-          <w:caps w:val="false"/>
-          <w:smallCaps w:val="false"/>
-          <w:strike w:val="false"/>
-          <w:dstrike w:val="false"/>
-          <w:color w:val="000000"/>
-          <w:sz w:val="22"/>
-          <w:u w:val="none"/>
-          <w:effect w:val="none"/>
-        </w:rPr>
-        <w:t>After a great amount the feature selection and performance tuning the model seems to get saturated. Since then, it is very hard to get greater performance from the model. At that moment, we researched regarding how to improve the model further and we hit upon stacking. Stacking is a model ensembling technique used to combine information from multiple predictive models to  generate a new model. It is also called meta-ensembling. Often time the stacked model do perform better than the previous model. Stacking becomes effective when the two models are entirely effective. Then the stacked model understands each of the model, and it enhances the base model capability where it performs better, and discredits where it performs poorly.</w:t>
-      </w:r>
-    </w:p>
-    <w:p>
-      <w:pPr>
-        <w:pStyle w:val="Normal"/>
-        <w:rPr>
-          <w:rFonts w:ascii="Times New Roman" w:hAnsi="Times New Roman"/>
-          <w:b w:val="false"/>
-          <w:b w:val="false"/>
-          <w:bCs w:val="false"/>
-        </w:rPr>
-      </w:pPr>
-      <w:r>
-        <w:rPr>
-          <w:rFonts w:ascii="Times New Roman" w:hAnsi="Times New Roman"/>
-          <w:b w:val="false"/>
-          <w:bCs w:val="false"/>
-          <w:i w:val="false"/>
-          <w:caps w:val="false"/>
-          <w:smallCaps w:val="false"/>
-          <w:strike w:val="false"/>
-          <w:dstrike w:val="false"/>
-          <w:color w:val="000000"/>
-          <w:sz w:val="22"/>
-          <w:u w:val="none"/>
-          <w:effect w:val="none"/>
-        </w:rPr>
-        <w:t>There are many ways for model stacking, we chose the one most favorable for our case.The steps involved where,</w:t>
-      </w:r>
-    </w:p>
-    <w:p>
-      <w:pPr>
-        <w:pStyle w:val="Normal"/>
-        <w:numPr>
-          <w:ilvl w:val="0"/>
-          <w:numId w:val="19"/>
-        </w:numPr>
-        <w:rPr>
-          <w:rFonts w:ascii="Times New Roman" w:hAnsi="Times New Roman"/>
-          <w:b w:val="false"/>
-          <w:b w:val="false"/>
-          <w:bCs w:val="false"/>
-        </w:rPr>
-      </w:pPr>
-      <w:r>
-        <w:rPr>
-          <w:rFonts w:ascii="Times New Roman" w:hAnsi="Times New Roman"/>
-          <w:b w:val="false"/>
-          <w:bCs w:val="false"/>
-          <w:i w:val="false"/>
-          <w:caps w:val="false"/>
-          <w:smallCaps w:val="false"/>
-          <w:strike w:val="false"/>
-          <w:dstrike w:val="false"/>
-          <w:color w:val="000000"/>
-          <w:sz w:val="22"/>
-          <w:u w:val="none"/>
-          <w:effect w:val="none"/>
-        </w:rPr>
-        <w:t>Build the base models, with preferably entirely different models, predict the results.</w:t>
-      </w:r>
-    </w:p>
-    <w:p>
-      <w:pPr>
-        <w:pStyle w:val="Normal"/>
-        <w:numPr>
-          <w:ilvl w:val="0"/>
-          <w:numId w:val="19"/>
-        </w:numPr>
-        <w:rPr>
-          <w:rFonts w:ascii="Times New Roman" w:hAnsi="Times New Roman"/>
-          <w:b w:val="false"/>
-          <w:b w:val="false"/>
-          <w:bCs w:val="false"/>
-        </w:rPr>
-      </w:pPr>
-      <w:r>
-        <w:rPr>
-          <w:rFonts w:ascii="Times New Roman" w:hAnsi="Times New Roman"/>
-          <w:b w:val="false"/>
-          <w:bCs w:val="false"/>
-          <w:i w:val="false"/>
-          <w:caps w:val="false"/>
-          <w:smallCaps w:val="false"/>
-          <w:strike w:val="false"/>
-          <w:dstrike w:val="false"/>
-          <w:color w:val="000000"/>
-          <w:sz w:val="22"/>
-          <w:u w:val="none"/>
-          <w:effect w:val="none"/>
-        </w:rPr>
-        <w:t xml:space="preserve">Form a training and test metadata. </w:t>
-      </w:r>
-      <w:r>
-        <w:rPr>
-          <w:rFonts w:ascii="Times New Roman" w:hAnsi="Times New Roman"/>
-          <w:b w:val="false"/>
-          <w:bCs w:val="false"/>
-          <w:i w:val="false"/>
-          <w:caps w:val="false"/>
-          <w:smallCaps w:val="false"/>
-          <w:strike w:val="false"/>
-          <w:dstrike w:val="false"/>
-          <w:color w:val="000000"/>
-          <w:sz w:val="22"/>
-          <w:u w:val="none"/>
-          <w:effect w:val="none"/>
-        </w:rPr>
-        <w:t>They are formed by combining the prediction results of the base models along with the original training and test data.</w:t>
-      </w:r>
-    </w:p>
-    <w:p>
-      <w:pPr>
-        <w:pStyle w:val="Normal"/>
-        <w:numPr>
-          <w:ilvl w:val="0"/>
-          <w:numId w:val="19"/>
+          <w:numId w:val="16"/>
         </w:numPr>
         <w:rPr>
           <w:rFonts w:ascii="Times New Roman" w:hAnsi="Times New Roman"/>
@@ -5701,8 +5858,8 @@
   <w:abstractNum w:abstractNumId="15">
     <w:lvl w:ilvl="0">
       <w:start w:val="1"/>
-      <w:numFmt w:val="bullet"/>
-      <w:lvlText w:val=""/>
+      <w:numFmt w:val="decimal"/>
+      <w:lvlText w:val="(%1)"/>
       <w:lvlJc w:val="left"/>
       <w:pPr>
         <w:tabs>
@@ -5710,14 +5867,11 @@
         </w:tabs>
         <w:ind w:left="720" w:hanging="360"/>
       </w:pPr>
-      <w:rPr>
-        <w:rFonts w:ascii="Wingdings" w:hAnsi="Wingdings" w:cs="Wingdings" w:hint="default"/>
-      </w:rPr>
     </w:lvl>
     <w:lvl w:ilvl="1">
       <w:start w:val="1"/>
-      <w:numFmt w:val="bullet"/>
-      <w:lvlText w:val=""/>
+      <w:numFmt w:val="decimal"/>
+      <w:lvlText w:val="(%2)"/>
       <w:lvlJc w:val="left"/>
       <w:pPr>
         <w:tabs>
@@ -5725,14 +5879,11 @@
         </w:tabs>
         <w:ind w:left="1080" w:hanging="360"/>
       </w:pPr>
-      <w:rPr>
-        <w:rFonts w:ascii="Wingdings" w:hAnsi="Wingdings" w:cs="Wingdings" w:hint="default"/>
-      </w:rPr>
     </w:lvl>
     <w:lvl w:ilvl="2">
       <w:start w:val="1"/>
-      <w:numFmt w:val="bullet"/>
-      <w:lvlText w:val=""/>
+      <w:numFmt w:val="decimal"/>
+      <w:lvlText w:val="(%3)"/>
       <w:lvlJc w:val="left"/>
       <w:pPr>
         <w:tabs>
@@ -5740,14 +5891,11 @@
         </w:tabs>
         <w:ind w:left="1440" w:hanging="360"/>
       </w:pPr>
-      <w:rPr>
-        <w:rFonts w:ascii="Wingdings" w:hAnsi="Wingdings" w:cs="Wingdings" w:hint="default"/>
-      </w:rPr>
     </w:lvl>
     <w:lvl w:ilvl="3">
       <w:start w:val="1"/>
-      <w:numFmt w:val="bullet"/>
-      <w:lvlText w:val=""/>
+      <w:numFmt w:val="decimal"/>
+      <w:lvlText w:val="(%4)"/>
       <w:lvlJc w:val="left"/>
       <w:pPr>
         <w:tabs>
@@ -5755,14 +5903,11 @@
         </w:tabs>
         <w:ind w:left="1800" w:hanging="360"/>
       </w:pPr>
-      <w:rPr>
-        <w:rFonts w:ascii="Wingdings" w:hAnsi="Wingdings" w:cs="Wingdings" w:hint="default"/>
-      </w:rPr>
     </w:lvl>
     <w:lvl w:ilvl="4">
       <w:start w:val="1"/>
-      <w:numFmt w:val="bullet"/>
-      <w:lvlText w:val=""/>
+      <w:numFmt w:val="decimal"/>
+      <w:lvlText w:val="(%5)"/>
       <w:lvlJc w:val="left"/>
       <w:pPr>
         <w:tabs>
@@ -5770,14 +5915,11 @@
         </w:tabs>
         <w:ind w:left="2160" w:hanging="360"/>
       </w:pPr>
-      <w:rPr>
-        <w:rFonts w:ascii="Wingdings" w:hAnsi="Wingdings" w:cs="Wingdings" w:hint="default"/>
-      </w:rPr>
     </w:lvl>
     <w:lvl w:ilvl="5">
       <w:start w:val="1"/>
-      <w:numFmt w:val="bullet"/>
-      <w:lvlText w:val=""/>
+      <w:numFmt w:val="decimal"/>
+      <w:lvlText w:val="(%6)"/>
       <w:lvlJc w:val="left"/>
       <w:pPr>
         <w:tabs>
@@ -5785,14 +5927,11 @@
         </w:tabs>
         <w:ind w:left="2520" w:hanging="360"/>
       </w:pPr>
-      <w:rPr>
-        <w:rFonts w:ascii="Wingdings" w:hAnsi="Wingdings" w:cs="Wingdings" w:hint="default"/>
-      </w:rPr>
     </w:lvl>
     <w:lvl w:ilvl="6">
       <w:start w:val="1"/>
-      <w:numFmt w:val="bullet"/>
-      <w:lvlText w:val=""/>
+      <w:numFmt w:val="decimal"/>
+      <w:lvlText w:val="(%7)"/>
       <w:lvlJc w:val="left"/>
       <w:pPr>
         <w:tabs>
@@ -5800,14 +5939,11 @@
         </w:tabs>
         <w:ind w:left="2880" w:hanging="360"/>
       </w:pPr>
-      <w:rPr>
-        <w:rFonts w:ascii="Wingdings" w:hAnsi="Wingdings" w:cs="Wingdings" w:hint="default"/>
-      </w:rPr>
     </w:lvl>
     <w:lvl w:ilvl="7">
       <w:start w:val="1"/>
-      <w:numFmt w:val="bullet"/>
-      <w:lvlText w:val=""/>
+      <w:numFmt w:val="decimal"/>
+      <w:lvlText w:val="(%8)"/>
       <w:lvlJc w:val="left"/>
       <w:pPr>
         <w:tabs>
@@ -5815,14 +5951,11 @@
         </w:tabs>
         <w:ind w:left="3240" w:hanging="360"/>
       </w:pPr>
-      <w:rPr>
-        <w:rFonts w:ascii="Wingdings" w:hAnsi="Wingdings" w:cs="Wingdings" w:hint="default"/>
-      </w:rPr>
     </w:lvl>
     <w:lvl w:ilvl="8">
       <w:start w:val="1"/>
-      <w:numFmt w:val="bullet"/>
-      <w:lvlText w:val=""/>
+      <w:numFmt w:val="decimal"/>
+      <w:lvlText w:val="(%9)"/>
       <w:lvlJc w:val="left"/>
       <w:pPr>
         <w:tabs>
@@ -5830,16 +5963,13 @@
         </w:tabs>
         <w:ind w:left="3600" w:hanging="360"/>
       </w:pPr>
-      <w:rPr>
-        <w:rFonts w:ascii="Wingdings" w:hAnsi="Wingdings" w:cs="Wingdings" w:hint="default"/>
-      </w:rPr>
     </w:lvl>
   </w:abstractNum>
   <w:abstractNum w:abstractNumId="16">
     <w:lvl w:ilvl="0">
       <w:start w:val="1"/>
-      <w:numFmt w:val="bullet"/>
-      <w:lvlText w:val=""/>
+      <w:numFmt w:val="decimal"/>
+      <w:lvlText w:val="(%1)"/>
       <w:lvlJc w:val="left"/>
       <w:pPr>
         <w:tabs>
@@ -5847,14 +5977,11 @@
         </w:tabs>
         <w:ind w:left="720" w:hanging="360"/>
       </w:pPr>
-      <w:rPr>
-        <w:rFonts w:ascii="Wingdings" w:hAnsi="Wingdings" w:cs="Wingdings" w:hint="default"/>
-      </w:rPr>
     </w:lvl>
     <w:lvl w:ilvl="1">
       <w:start w:val="1"/>
-      <w:numFmt w:val="bullet"/>
-      <w:lvlText w:val=""/>
+      <w:numFmt w:val="decimal"/>
+      <w:lvlText w:val="(%2)"/>
       <w:lvlJc w:val="left"/>
       <w:pPr>
         <w:tabs>
@@ -5862,14 +5989,11 @@
         </w:tabs>
         <w:ind w:left="1080" w:hanging="360"/>
       </w:pPr>
-      <w:rPr>
-        <w:rFonts w:ascii="Wingdings" w:hAnsi="Wingdings" w:cs="Wingdings" w:hint="default"/>
-      </w:rPr>
     </w:lvl>
     <w:lvl w:ilvl="2">
       <w:start w:val="1"/>
-      <w:numFmt w:val="bullet"/>
-      <w:lvlText w:val=""/>
+      <w:numFmt w:val="decimal"/>
+      <w:lvlText w:val="(%3)"/>
       <w:lvlJc w:val="left"/>
       <w:pPr>
         <w:tabs>
@@ -5877,14 +6001,11 @@
         </w:tabs>
         <w:ind w:left="1440" w:hanging="360"/>
       </w:pPr>
-      <w:rPr>
-        <w:rFonts w:ascii="Wingdings" w:hAnsi="Wingdings" w:cs="Wingdings" w:hint="default"/>
-      </w:rPr>
     </w:lvl>
     <w:lvl w:ilvl="3">
       <w:start w:val="1"/>
-      <w:numFmt w:val="bullet"/>
-      <w:lvlText w:val=""/>
+      <w:numFmt w:val="decimal"/>
+      <w:lvlText w:val="(%4)"/>
       <w:lvlJc w:val="left"/>
       <w:pPr>
         <w:tabs>
@@ -5892,14 +6013,11 @@
         </w:tabs>
         <w:ind w:left="1800" w:hanging="360"/>
       </w:pPr>
-      <w:rPr>
-        <w:rFonts w:ascii="Wingdings" w:hAnsi="Wingdings" w:cs="Wingdings" w:hint="default"/>
-      </w:rPr>
     </w:lvl>
     <w:lvl w:ilvl="4">
       <w:start w:val="1"/>
-      <w:numFmt w:val="bullet"/>
-      <w:lvlText w:val=""/>
+      <w:numFmt w:val="decimal"/>
+      <w:lvlText w:val="(%5)"/>
       <w:lvlJc w:val="left"/>
       <w:pPr>
         <w:tabs>
@@ -5907,14 +6025,11 @@
         </w:tabs>
         <w:ind w:left="2160" w:hanging="360"/>
       </w:pPr>
-      <w:rPr>
-        <w:rFonts w:ascii="Wingdings" w:hAnsi="Wingdings" w:cs="Wingdings" w:hint="default"/>
-      </w:rPr>
     </w:lvl>
     <w:lvl w:ilvl="5">
       <w:start w:val="1"/>
-      <w:numFmt w:val="bullet"/>
-      <w:lvlText w:val=""/>
+      <w:numFmt w:val="decimal"/>
+      <w:lvlText w:val="(%6)"/>
       <w:lvlJc w:val="left"/>
       <w:pPr>
         <w:tabs>
@@ -5922,14 +6037,11 @@
         </w:tabs>
         <w:ind w:left="2520" w:hanging="360"/>
       </w:pPr>
-      <w:rPr>
-        <w:rFonts w:ascii="Wingdings" w:hAnsi="Wingdings" w:cs="Wingdings" w:hint="default"/>
-      </w:rPr>
     </w:lvl>
     <w:lvl w:ilvl="6">
       <w:start w:val="1"/>
-      <w:numFmt w:val="bullet"/>
-      <w:lvlText w:val=""/>
+      <w:numFmt w:val="decimal"/>
+      <w:lvlText w:val="(%7)"/>
       <w:lvlJc w:val="left"/>
       <w:pPr>
         <w:tabs>
@@ -5937,14 +6049,11 @@
         </w:tabs>
         <w:ind w:left="2880" w:hanging="360"/>
       </w:pPr>
-      <w:rPr>
-        <w:rFonts w:ascii="Wingdings" w:hAnsi="Wingdings" w:cs="Wingdings" w:hint="default"/>
-      </w:rPr>
     </w:lvl>
     <w:lvl w:ilvl="7">
       <w:start w:val="1"/>
-      <w:numFmt w:val="bullet"/>
-      <w:lvlText w:val=""/>
+      <w:numFmt w:val="decimal"/>
+      <w:lvlText w:val="(%8)"/>
       <w:lvlJc w:val="left"/>
       <w:pPr>
         <w:tabs>
@@ -5952,14 +6061,11 @@
         </w:tabs>
         <w:ind w:left="3240" w:hanging="360"/>
       </w:pPr>
-      <w:rPr>
-        <w:rFonts w:ascii="Wingdings" w:hAnsi="Wingdings" w:cs="Wingdings" w:hint="default"/>
-      </w:rPr>
     </w:lvl>
     <w:lvl w:ilvl="8">
       <w:start w:val="1"/>
-      <w:numFmt w:val="bullet"/>
-      <w:lvlText w:val=""/>
+      <w:numFmt w:val="decimal"/>
+      <w:lvlText w:val="(%9)"/>
       <w:lvlJc w:val="left"/>
       <w:pPr>
         <w:tabs>
@@ -5967,16 +6073,13 @@
         </w:tabs>
         <w:ind w:left="3600" w:hanging="360"/>
       </w:pPr>
-      <w:rPr>
-        <w:rFonts w:ascii="Wingdings" w:hAnsi="Wingdings" w:cs="Wingdings" w:hint="default"/>
-      </w:rPr>
     </w:lvl>
   </w:abstractNum>
   <w:abstractNum w:abstractNumId="17">
     <w:lvl w:ilvl="0">
       <w:start w:val="1"/>
-      <w:numFmt w:val="decimal"/>
-      <w:lvlText w:val="(%1)"/>
+      <w:numFmt w:val="bullet"/>
+      <w:lvlText w:val=""/>
       <w:lvlJc w:val="left"/>
       <w:pPr>
         <w:tabs>
@@ -5984,11 +6087,15 @@
         </w:tabs>
         <w:ind w:left="720" w:hanging="360"/>
       </w:pPr>
+      <w:rPr>
+        <w:rFonts w:ascii="Symbol" w:hAnsi="Symbol" w:cs="Symbol" w:hint="default"/>
+        <w:rFonts w:cs="OpenSymbol"/>
+      </w:rPr>
     </w:lvl>
     <w:lvl w:ilvl="1">
       <w:start w:val="1"/>
-      <w:numFmt w:val="decimal"/>
-      <w:lvlText w:val="(%2)"/>
+      <w:numFmt w:val="bullet"/>
+      <w:lvlText w:val="◦"/>
       <w:lvlJc w:val="left"/>
       <w:pPr>
         <w:tabs>
@@ -5996,11 +6103,15 @@
         </w:tabs>
         <w:ind w:left="1080" w:hanging="360"/>
       </w:pPr>
+      <w:rPr>
+        <w:rFonts w:ascii="OpenSymbol" w:hAnsi="OpenSymbol" w:cs="OpenSymbol" w:hint="default"/>
+        <w:rFonts w:cs="OpenSymbol"/>
+      </w:rPr>
     </w:lvl>
     <w:lvl w:ilvl="2">
       <w:start w:val="1"/>
-      <w:numFmt w:val="decimal"/>
-      <w:lvlText w:val="(%3)"/>
+      <w:numFmt w:val="bullet"/>
+      <w:lvlText w:val="▪"/>
       <w:lvlJc w:val="left"/>
       <w:pPr>
         <w:tabs>
@@ -6008,11 +6119,15 @@
         </w:tabs>
         <w:ind w:left="1440" w:hanging="360"/>
       </w:pPr>
+      <w:rPr>
+        <w:rFonts w:ascii="OpenSymbol" w:hAnsi="OpenSymbol" w:cs="OpenSymbol" w:hint="default"/>
+        <w:rFonts w:cs="OpenSymbol"/>
+      </w:rPr>
     </w:lvl>
     <w:lvl w:ilvl="3">
       <w:start w:val="1"/>
-      <w:numFmt w:val="decimal"/>
-      <w:lvlText w:val="(%4)"/>
+      <w:numFmt w:val="bullet"/>
+      <w:lvlText w:val=""/>
       <w:lvlJc w:val="left"/>
       <w:pPr>
         <w:tabs>
@@ -6020,11 +6135,15 @@
         </w:tabs>
         <w:ind w:left="1800" w:hanging="360"/>
       </w:pPr>
+      <w:rPr>
+        <w:rFonts w:ascii="Symbol" w:hAnsi="Symbol" w:cs="Symbol" w:hint="default"/>
+        <w:rFonts w:cs="OpenSymbol"/>
+      </w:rPr>
     </w:lvl>
     <w:lvl w:ilvl="4">
       <w:start w:val="1"/>
-      <w:numFmt w:val="decimal"/>
-      <w:lvlText w:val="(%5)"/>
+      <w:numFmt w:val="bullet"/>
+      <w:lvlText w:val="◦"/>
       <w:lvlJc w:val="left"/>
       <w:pPr>
         <w:tabs>
@@ -6032,11 +6151,15 @@
         </w:tabs>
         <w:ind w:left="2160" w:hanging="360"/>
       </w:pPr>
+      <w:rPr>
+        <w:rFonts w:ascii="OpenSymbol" w:hAnsi="OpenSymbol" w:cs="OpenSymbol" w:hint="default"/>
+        <w:rFonts w:cs="OpenSymbol"/>
+      </w:rPr>
     </w:lvl>
     <w:lvl w:ilvl="5">
       <w:start w:val="1"/>
-      <w:numFmt w:val="decimal"/>
-      <w:lvlText w:val="(%6)"/>
+      <w:numFmt w:val="bullet"/>
+      <w:lvlText w:val="▪"/>
       <w:lvlJc w:val="left"/>
       <w:pPr>
         <w:tabs>
@@ -6044,11 +6167,15 @@
         </w:tabs>
         <w:ind w:left="2520" w:hanging="360"/>
       </w:pPr>
+      <w:rPr>
+        <w:rFonts w:ascii="OpenSymbol" w:hAnsi="OpenSymbol" w:cs="OpenSymbol" w:hint="default"/>
+        <w:rFonts w:cs="OpenSymbol"/>
+      </w:rPr>
     </w:lvl>
     <w:lvl w:ilvl="6">
       <w:start w:val="1"/>
-      <w:numFmt w:val="decimal"/>
-      <w:lvlText w:val="(%7)"/>
+      <w:numFmt w:val="bullet"/>
+      <w:lvlText w:val=""/>
       <w:lvlJc w:val="left"/>
       <w:pPr>
         <w:tabs>
@@ -6056,11 +6183,15 @@
         </w:tabs>
         <w:ind w:left="2880" w:hanging="360"/>
       </w:pPr>
+      <w:rPr>
+        <w:rFonts w:ascii="Symbol" w:hAnsi="Symbol" w:cs="Symbol" w:hint="default"/>
+        <w:rFonts w:cs="OpenSymbol"/>
+      </w:rPr>
     </w:lvl>
     <w:lvl w:ilvl="7">
       <w:start w:val="1"/>
-      <w:numFmt w:val="decimal"/>
-      <w:lvlText w:val="(%8)"/>
+      <w:numFmt w:val="bullet"/>
+      <w:lvlText w:val="◦"/>
       <w:lvlJc w:val="left"/>
       <w:pPr>
         <w:tabs>
@@ -6068,11 +6199,15 @@
         </w:tabs>
         <w:ind w:left="3240" w:hanging="360"/>
       </w:pPr>
+      <w:rPr>
+        <w:rFonts w:ascii="OpenSymbol" w:hAnsi="OpenSymbol" w:cs="OpenSymbol" w:hint="default"/>
+        <w:rFonts w:cs="OpenSymbol"/>
+      </w:rPr>
     </w:lvl>
     <w:lvl w:ilvl="8">
       <w:start w:val="1"/>
-      <w:numFmt w:val="decimal"/>
-      <w:lvlText w:val="(%9)"/>
+      <w:numFmt w:val="bullet"/>
+      <w:lvlText w:val="▪"/>
       <w:lvlJc w:val="left"/>
       <w:pPr>
         <w:tabs>
@@ -6080,13 +6215,17 @@
         </w:tabs>
         <w:ind w:left="3600" w:hanging="360"/>
       </w:pPr>
+      <w:rPr>
+        <w:rFonts w:ascii="OpenSymbol" w:hAnsi="OpenSymbol" w:cs="OpenSymbol" w:hint="default"/>
+        <w:rFonts w:cs="OpenSymbol"/>
+      </w:rPr>
     </w:lvl>
   </w:abstractNum>
   <w:abstractNum w:abstractNumId="18">
     <w:lvl w:ilvl="0">
       <w:start w:val="1"/>
       <w:numFmt w:val="bullet"/>
-      <w:lvlText w:val=""/>
+      <w:lvlText w:val=""/>
       <w:lvlJc w:val="left"/>
       <w:pPr>
         <w:tabs>
@@ -6095,13 +6234,14 @@
         <w:ind w:left="720" w:hanging="360"/>
       </w:pPr>
       <w:rPr>
-        <w:rFonts w:ascii="Wingdings" w:hAnsi="Wingdings" w:cs="Wingdings" w:hint="default"/>
+        <w:rFonts w:ascii="Symbol" w:hAnsi="Symbol" w:cs="Symbol" w:hint="default"/>
+        <w:rFonts w:cs="OpenSymbol"/>
       </w:rPr>
     </w:lvl>
     <w:lvl w:ilvl="1">
       <w:start w:val="1"/>
       <w:numFmt w:val="bullet"/>
-      <w:lvlText w:val=""/>
+      <w:lvlText w:val="◦"/>
       <w:lvlJc w:val="left"/>
       <w:pPr>
         <w:tabs>
@@ -6110,13 +6250,14 @@
         <w:ind w:left="1080" w:hanging="360"/>
       </w:pPr>
       <w:rPr>
-        <w:rFonts w:ascii="Wingdings" w:hAnsi="Wingdings" w:cs="Wingdings" w:hint="default"/>
+        <w:rFonts w:ascii="OpenSymbol" w:hAnsi="OpenSymbol" w:cs="OpenSymbol" w:hint="default"/>
+        <w:rFonts w:cs="OpenSymbol"/>
       </w:rPr>
     </w:lvl>
     <w:lvl w:ilvl="2">
       <w:start w:val="1"/>
       <w:numFmt w:val="bullet"/>
-      <w:lvlText w:val=""/>
+      <w:lvlText w:val="▪"/>
       <w:lvlJc w:val="left"/>
       <w:pPr>
         <w:tabs>
@@ -6125,13 +6266,14 @@
         <w:ind w:left="1440" w:hanging="360"/>
       </w:pPr>
       <w:rPr>
-        <w:rFonts w:ascii="Wingdings" w:hAnsi="Wingdings" w:cs="Wingdings" w:hint="default"/>
+        <w:rFonts w:ascii="OpenSymbol" w:hAnsi="OpenSymbol" w:cs="OpenSymbol" w:hint="default"/>
+        <w:rFonts w:cs="OpenSymbol"/>
       </w:rPr>
     </w:lvl>
     <w:lvl w:ilvl="3">
       <w:start w:val="1"/>
       <w:numFmt w:val="bullet"/>
-      <w:lvlText w:val=""/>
+      <w:lvlText w:val=""/>
       <w:lvlJc w:val="left"/>
       <w:pPr>
         <w:tabs>
@@ -6140,13 +6282,14 @@
         <w:ind w:left="1800" w:hanging="360"/>
       </w:pPr>
       <w:rPr>
-        <w:rFonts w:ascii="Wingdings" w:hAnsi="Wingdings" w:cs="Wingdings" w:hint="default"/>
+        <w:rFonts w:ascii="Symbol" w:hAnsi="Symbol" w:cs="Symbol" w:hint="default"/>
+        <w:rFonts w:cs="OpenSymbol"/>
       </w:rPr>
     </w:lvl>
     <w:lvl w:ilvl="4">
       <w:start w:val="1"/>
       <w:numFmt w:val="bullet"/>
-      <w:lvlText w:val=""/>
+      <w:lvlText w:val="◦"/>
       <w:lvlJc w:val="left"/>
       <w:pPr>
         <w:tabs>
@@ -6155,13 +6298,14 @@
         <w:ind w:left="2160" w:hanging="360"/>
       </w:pPr>
       <w:rPr>
-        <w:rFonts w:ascii="Wingdings" w:hAnsi="Wingdings" w:cs="Wingdings" w:hint="default"/>
+        <w:rFonts w:ascii="OpenSymbol" w:hAnsi="OpenSymbol" w:cs="OpenSymbol" w:hint="default"/>
+        <w:rFonts w:cs="OpenSymbol"/>
       </w:rPr>
     </w:lvl>
     <w:lvl w:ilvl="5">
       <w:start w:val="1"/>
       <w:numFmt w:val="bullet"/>
-      <w:lvlText w:val=""/>
+      <w:lvlText w:val="▪"/>
       <w:lvlJc w:val="left"/>
       <w:pPr>
         <w:tabs>
@@ -6170,13 +6314,14 @@
         <w:ind w:left="2520" w:hanging="360"/>
       </w:pPr>
       <w:rPr>
-        <w:rFonts w:ascii="Wingdings" w:hAnsi="Wingdings" w:cs="Wingdings" w:hint="default"/>
+        <w:rFonts w:ascii="OpenSymbol" w:hAnsi="OpenSymbol" w:cs="OpenSymbol" w:hint="default"/>
+        <w:rFonts w:cs="OpenSymbol"/>
       </w:rPr>
     </w:lvl>
     <w:lvl w:ilvl="6">
       <w:start w:val="1"/>
       <w:numFmt w:val="bullet"/>
-      <w:lvlText w:val=""/>
+      <w:lvlText w:val=""/>
       <w:lvlJc w:val="left"/>
       <w:pPr>
         <w:tabs>
@@ -6185,13 +6330,14 @@
         <w:ind w:left="2880" w:hanging="360"/>
       </w:pPr>
       <w:rPr>
-        <w:rFonts w:ascii="Wingdings" w:hAnsi="Wingdings" w:cs="Wingdings" w:hint="default"/>
+        <w:rFonts w:ascii="Symbol" w:hAnsi="Symbol" w:cs="Symbol" w:hint="default"/>
+        <w:rFonts w:cs="OpenSymbol"/>
       </w:rPr>
     </w:lvl>
     <w:lvl w:ilvl="7">
       <w:start w:val="1"/>
       <w:numFmt w:val="bullet"/>
-      <w:lvlText w:val=""/>
+      <w:lvlText w:val="◦"/>
       <w:lvlJc w:val="left"/>
       <w:pPr>
         <w:tabs>
@@ -6200,13 +6346,14 @@
         <w:ind w:left="3240" w:hanging="360"/>
       </w:pPr>
       <w:rPr>
-        <w:rFonts w:ascii="Wingdings" w:hAnsi="Wingdings" w:cs="Wingdings" w:hint="default"/>
+        <w:rFonts w:ascii="OpenSymbol" w:hAnsi="OpenSymbol" w:cs="OpenSymbol" w:hint="default"/>
+        <w:rFonts w:cs="OpenSymbol"/>
       </w:rPr>
     </w:lvl>
     <w:lvl w:ilvl="8">
       <w:start w:val="1"/>
       <w:numFmt w:val="bullet"/>
-      <w:lvlText w:val=""/>
+      <w:lvlText w:val="▪"/>
       <w:lvlJc w:val="left"/>
       <w:pPr>
         <w:tabs>
@@ -6215,15 +6362,16 @@
         <w:ind w:left="3600" w:hanging="360"/>
       </w:pPr>
       <w:rPr>
-        <w:rFonts w:ascii="Wingdings" w:hAnsi="Wingdings" w:cs="Wingdings" w:hint="default"/>
+        <w:rFonts w:ascii="OpenSymbol" w:hAnsi="OpenSymbol" w:cs="OpenSymbol" w:hint="default"/>
+        <w:rFonts w:cs="OpenSymbol"/>
       </w:rPr>
     </w:lvl>
   </w:abstractNum>
   <w:abstractNum w:abstractNumId="19">
     <w:lvl w:ilvl="0">
       <w:start w:val="1"/>
-      <w:numFmt w:val="decimal"/>
-      <w:lvlText w:val="(%1)"/>
+      <w:numFmt w:val="bullet"/>
+      <w:lvlText w:val=""/>
       <w:lvlJc w:val="left"/>
       <w:pPr>
         <w:tabs>
@@ -6231,11 +6379,15 @@
         </w:tabs>
         <w:ind w:left="720" w:hanging="360"/>
       </w:pPr>
+      <w:rPr>
+        <w:rFonts w:ascii="Symbol" w:hAnsi="Symbol" w:cs="Symbol" w:hint="default"/>
+        <w:rFonts w:cs="OpenSymbol"/>
+      </w:rPr>
     </w:lvl>
     <w:lvl w:ilvl="1">
       <w:start w:val="1"/>
-      <w:numFmt w:val="decimal"/>
-      <w:lvlText w:val="(%2)"/>
+      <w:numFmt w:val="bullet"/>
+      <w:lvlText w:val="◦"/>
       <w:lvlJc w:val="left"/>
       <w:pPr>
         <w:tabs>
@@ -6243,11 +6395,15 @@
         </w:tabs>
         <w:ind w:left="1080" w:hanging="360"/>
       </w:pPr>
+      <w:rPr>
+        <w:rFonts w:ascii="OpenSymbol" w:hAnsi="OpenSymbol" w:cs="OpenSymbol" w:hint="default"/>
+        <w:rFonts w:cs="OpenSymbol"/>
+      </w:rPr>
     </w:lvl>
     <w:lvl w:ilvl="2">
       <w:start w:val="1"/>
-      <w:numFmt w:val="decimal"/>
-      <w:lvlText w:val="(%3)"/>
+      <w:numFmt w:val="bullet"/>
+      <w:lvlText w:val="▪"/>
       <w:lvlJc w:val="left"/>
       <w:pPr>
         <w:tabs>
@@ -6255,11 +6411,15 @@
         </w:tabs>
         <w:ind w:left="1440" w:hanging="360"/>
       </w:pPr>
+      <w:rPr>
+        <w:rFonts w:ascii="OpenSymbol" w:hAnsi="OpenSymbol" w:cs="OpenSymbol" w:hint="default"/>
+        <w:rFonts w:cs="OpenSymbol"/>
+      </w:rPr>
     </w:lvl>
     <w:lvl w:ilvl="3">
       <w:start w:val="1"/>
-      <w:numFmt w:val="decimal"/>
-      <w:lvlText w:val="(%4)"/>
+      <w:numFmt w:val="bullet"/>
+      <w:lvlText w:val=""/>
       <w:lvlJc w:val="left"/>
       <w:pPr>
         <w:tabs>
@@ -6267,11 +6427,15 @@
         </w:tabs>
         <w:ind w:left="1800" w:hanging="360"/>
       </w:pPr>
+      <w:rPr>
+        <w:rFonts w:ascii="Symbol" w:hAnsi="Symbol" w:cs="Symbol" w:hint="default"/>
+        <w:rFonts w:cs="OpenSymbol"/>
+      </w:rPr>
     </w:lvl>
     <w:lvl w:ilvl="4">
       <w:start w:val="1"/>
-      <w:numFmt w:val="decimal"/>
-      <w:lvlText w:val="(%5)"/>
+      <w:numFmt w:val="bullet"/>
+      <w:lvlText w:val="◦"/>
       <w:lvlJc w:val="left"/>
       <w:pPr>
         <w:tabs>
@@ -6279,11 +6443,15 @@
         </w:tabs>
         <w:ind w:left="2160" w:hanging="360"/>
       </w:pPr>
+      <w:rPr>
+        <w:rFonts w:ascii="OpenSymbol" w:hAnsi="OpenSymbol" w:cs="OpenSymbol" w:hint="default"/>
+        <w:rFonts w:cs="OpenSymbol"/>
+      </w:rPr>
     </w:lvl>
     <w:lvl w:ilvl="5">
       <w:start w:val="1"/>
-      <w:numFmt w:val="decimal"/>
-      <w:lvlText w:val="(%6)"/>
+      <w:numFmt w:val="bullet"/>
+      <w:lvlText w:val="▪"/>
       <w:lvlJc w:val="left"/>
       <w:pPr>
         <w:tabs>
@@ -6291,11 +6459,15 @@
         </w:tabs>
         <w:ind w:left="2520" w:hanging="360"/>
       </w:pPr>
+      <w:rPr>
+        <w:rFonts w:ascii="OpenSymbol" w:hAnsi="OpenSymbol" w:cs="OpenSymbol" w:hint="default"/>
+        <w:rFonts w:cs="OpenSymbol"/>
+      </w:rPr>
     </w:lvl>
     <w:lvl w:ilvl="6">
       <w:start w:val="1"/>
-      <w:numFmt w:val="decimal"/>
-      <w:lvlText w:val="(%7)"/>
+      <w:numFmt w:val="bullet"/>
+      <w:lvlText w:val=""/>
       <w:lvlJc w:val="left"/>
       <w:pPr>
         <w:tabs>
@@ -6303,11 +6475,15 @@
         </w:tabs>
         <w:ind w:left="2880" w:hanging="360"/>
       </w:pPr>
+      <w:rPr>
+        <w:rFonts w:ascii="Symbol" w:hAnsi="Symbol" w:cs="Symbol" w:hint="default"/>
+        <w:rFonts w:cs="OpenSymbol"/>
+      </w:rPr>
     </w:lvl>
     <w:lvl w:ilvl="7">
       <w:start w:val="1"/>
-      <w:numFmt w:val="decimal"/>
-      <w:lvlText w:val="(%8)"/>
+      <w:numFmt w:val="bullet"/>
+      <w:lvlText w:val="◦"/>
       <w:lvlJc w:val="left"/>
       <w:pPr>
         <w:tabs>
@@ -6315,11 +6491,15 @@
         </w:tabs>
         <w:ind w:left="3240" w:hanging="360"/>
       </w:pPr>
+      <w:rPr>
+        <w:rFonts w:ascii="OpenSymbol" w:hAnsi="OpenSymbol" w:cs="OpenSymbol" w:hint="default"/>
+        <w:rFonts w:cs="OpenSymbol"/>
+      </w:rPr>
     </w:lvl>
     <w:lvl w:ilvl="8">
       <w:start w:val="1"/>
-      <w:numFmt w:val="decimal"/>
-      <w:lvlText w:val="(%9)"/>
+      <w:numFmt w:val="bullet"/>
+      <w:lvlText w:val="▪"/>
       <w:lvlJc w:val="left"/>
       <w:pPr>
         <w:tabs>
@@ -6327,9 +6507,159 @@
         </w:tabs>
         <w:ind w:left="3600" w:hanging="360"/>
       </w:pPr>
+      <w:rPr>
+        <w:rFonts w:ascii="OpenSymbol" w:hAnsi="OpenSymbol" w:cs="OpenSymbol" w:hint="default"/>
+        <w:rFonts w:cs="OpenSymbol"/>
+      </w:rPr>
     </w:lvl>
   </w:abstractNum>
   <w:abstractNum w:abstractNumId="20">
+    <w:lvl w:ilvl="0">
+      <w:start w:val="1"/>
+      <w:numFmt w:val="bullet"/>
+      <w:lvlText w:val=""/>
+      <w:lvlJc w:val="left"/>
+      <w:pPr>
+        <w:tabs>
+          <w:tab w:val="num" w:pos="720"/>
+        </w:tabs>
+        <w:ind w:left="720" w:hanging="360"/>
+      </w:pPr>
+      <w:rPr>
+        <w:rFonts w:ascii="Symbol" w:hAnsi="Symbol" w:cs="Symbol" w:hint="default"/>
+        <w:rFonts w:cs="OpenSymbol"/>
+      </w:rPr>
+    </w:lvl>
+    <w:lvl w:ilvl="1">
+      <w:start w:val="1"/>
+      <w:numFmt w:val="bullet"/>
+      <w:lvlText w:val="◦"/>
+      <w:lvlJc w:val="left"/>
+      <w:pPr>
+        <w:tabs>
+          <w:tab w:val="num" w:pos="1080"/>
+        </w:tabs>
+        <w:ind w:left="1080" w:hanging="360"/>
+      </w:pPr>
+      <w:rPr>
+        <w:rFonts w:ascii="OpenSymbol" w:hAnsi="OpenSymbol" w:cs="OpenSymbol" w:hint="default"/>
+        <w:rFonts w:cs="OpenSymbol"/>
+      </w:rPr>
+    </w:lvl>
+    <w:lvl w:ilvl="2">
+      <w:start w:val="1"/>
+      <w:numFmt w:val="bullet"/>
+      <w:lvlText w:val="▪"/>
+      <w:lvlJc w:val="left"/>
+      <w:pPr>
+        <w:tabs>
+          <w:tab w:val="num" w:pos="1440"/>
+        </w:tabs>
+        <w:ind w:left="1440" w:hanging="360"/>
+      </w:pPr>
+      <w:rPr>
+        <w:rFonts w:ascii="OpenSymbol" w:hAnsi="OpenSymbol" w:cs="OpenSymbol" w:hint="default"/>
+        <w:rFonts w:cs="OpenSymbol"/>
+      </w:rPr>
+    </w:lvl>
+    <w:lvl w:ilvl="3">
+      <w:start w:val="1"/>
+      <w:numFmt w:val="bullet"/>
+      <w:lvlText w:val=""/>
+      <w:lvlJc w:val="left"/>
+      <w:pPr>
+        <w:tabs>
+          <w:tab w:val="num" w:pos="1800"/>
+        </w:tabs>
+        <w:ind w:left="1800" w:hanging="360"/>
+      </w:pPr>
+      <w:rPr>
+        <w:rFonts w:ascii="Symbol" w:hAnsi="Symbol" w:cs="Symbol" w:hint="default"/>
+        <w:rFonts w:cs="OpenSymbol"/>
+      </w:rPr>
+    </w:lvl>
+    <w:lvl w:ilvl="4">
+      <w:start w:val="1"/>
+      <w:numFmt w:val="bullet"/>
+      <w:lvlText w:val="◦"/>
+      <w:lvlJc w:val="left"/>
+      <w:pPr>
+        <w:tabs>
+          <w:tab w:val="num" w:pos="2160"/>
+        </w:tabs>
+        <w:ind w:left="2160" w:hanging="360"/>
+      </w:pPr>
+      <w:rPr>
+        <w:rFonts w:ascii="OpenSymbol" w:hAnsi="OpenSymbol" w:cs="OpenSymbol" w:hint="default"/>
+        <w:rFonts w:cs="OpenSymbol"/>
+      </w:rPr>
+    </w:lvl>
+    <w:lvl w:ilvl="5">
+      <w:start w:val="1"/>
+      <w:numFmt w:val="bullet"/>
+      <w:lvlText w:val="▪"/>
+      <w:lvlJc w:val="left"/>
+      <w:pPr>
+        <w:tabs>
+          <w:tab w:val="num" w:pos="2520"/>
+        </w:tabs>
+        <w:ind w:left="2520" w:hanging="360"/>
+      </w:pPr>
+      <w:rPr>
+        <w:rFonts w:ascii="OpenSymbol" w:hAnsi="OpenSymbol" w:cs="OpenSymbol" w:hint="default"/>
+        <w:rFonts w:cs="OpenSymbol"/>
+      </w:rPr>
+    </w:lvl>
+    <w:lvl w:ilvl="6">
+      <w:start w:val="1"/>
+      <w:numFmt w:val="bullet"/>
+      <w:lvlText w:val=""/>
+      <w:lvlJc w:val="left"/>
+      <w:pPr>
+        <w:tabs>
+          <w:tab w:val="num" w:pos="2880"/>
+        </w:tabs>
+        <w:ind w:left="2880" w:hanging="360"/>
+      </w:pPr>
+      <w:rPr>
+        <w:rFonts w:ascii="Symbol" w:hAnsi="Symbol" w:cs="Symbol" w:hint="default"/>
+        <w:rFonts w:cs="OpenSymbol"/>
+      </w:rPr>
+    </w:lvl>
+    <w:lvl w:ilvl="7">
+      <w:start w:val="1"/>
+      <w:numFmt w:val="bullet"/>
+      <w:lvlText w:val="◦"/>
+      <w:lvlJc w:val="left"/>
+      <w:pPr>
+        <w:tabs>
+          <w:tab w:val="num" w:pos="3240"/>
+        </w:tabs>
+        <w:ind w:left="3240" w:hanging="360"/>
+      </w:pPr>
+      <w:rPr>
+        <w:rFonts w:ascii="OpenSymbol" w:hAnsi="OpenSymbol" w:cs="OpenSymbol" w:hint="default"/>
+        <w:rFonts w:cs="OpenSymbol"/>
+      </w:rPr>
+    </w:lvl>
+    <w:lvl w:ilvl="8">
+      <w:start w:val="1"/>
+      <w:numFmt w:val="bullet"/>
+      <w:lvlText w:val="▪"/>
+      <w:lvlJc w:val="left"/>
+      <w:pPr>
+        <w:tabs>
+          <w:tab w:val="num" w:pos="3600"/>
+        </w:tabs>
+        <w:ind w:left="3600" w:hanging="360"/>
+      </w:pPr>
+      <w:rPr>
+        <w:rFonts w:ascii="OpenSymbol" w:hAnsi="OpenSymbol" w:cs="OpenSymbol" w:hint="default"/>
+        <w:rFonts w:cs="OpenSymbol"/>
+      </w:rPr>
+    </w:lvl>
+  </w:abstractNum>
+  <w:abstractNum w:abstractNumId="21">
     <w:lvl w:ilvl="0">
       <w:start w:val="1"/>
       <w:numFmt w:val="none"/>
@@ -6507,6 +6837,9 @@
   </w:num>
   <w:num w:numId="20">
     <w:abstractNumId w:val="20"/>
+  </w:num>
+  <w:num w:numId="21">
+    <w:abstractNumId w:val="21"/>
   </w:num>
 </w:numbering>
 </file>
